--- a/TPP/LAB_1/Отчёт.docx
+++ b/TPP/LAB_1/Отчёт.docx
@@ -202,25 +202,7 @@
           <w:b/>
           <w:i/>
         </w:rPr>
-        <w:t xml:space="preserve">Институт </w:t>
-      </w:r>
-      <w:proofErr w:type="spellStart"/>
-      <w:r>
-        <w:rPr>
-          <w:rFonts w:ascii="Arial" w:hAnsi="Arial" w:cs="Arial"/>
-          <w:b/>
-          <w:i/>
-        </w:rPr>
-        <w:t>Принтмедиа</w:t>
-      </w:r>
-      <w:proofErr w:type="spellEnd"/>
-      <w:r>
-        <w:rPr>
-          <w:rFonts w:ascii="Arial" w:hAnsi="Arial" w:cs="Arial"/>
-          <w:b/>
-          <w:i/>
-        </w:rPr>
-        <w:t xml:space="preserve"> и информационных технологий</w:t>
+        <w:t>Институт Принтмедиа и информационных технологий</w:t>
       </w:r>
       <w:r>
         <w:rPr>
@@ -958,23 +940,7 @@
           <w:sz w:val="16"/>
           <w:szCs w:val="16"/>
         </w:rPr>
-        <w:t>(Фамилия И.О.</w:t>
-      </w:r>
-      <w:proofErr w:type="gramStart"/>
-      <w:r>
-        <w:rPr>
-          <w:sz w:val="16"/>
-          <w:szCs w:val="16"/>
-        </w:rPr>
-        <w:t>,  степень</w:t>
-      </w:r>
-      <w:proofErr w:type="gramEnd"/>
-      <w:r>
-        <w:rPr>
-          <w:sz w:val="16"/>
-          <w:szCs w:val="16"/>
-        </w:rPr>
-        <w:t>, звание)</w:t>
+        <w:t>(Фамилия И.О.,  степень, звание)</w:t>
       </w:r>
       <w:r>
         <w:rPr>
@@ -1082,15 +1048,7 @@
           <w:sz w:val="28"/>
           <w:szCs w:val="28"/>
         </w:rPr>
-        <w:t>____________</w:t>
-      </w:r>
-      <w:proofErr w:type="gramStart"/>
-      <w:r>
-        <w:rPr>
-          <w:sz w:val="28"/>
-          <w:szCs w:val="28"/>
-        </w:rPr>
-        <w:t xml:space="preserve">_ </w:t>
+        <w:t xml:space="preserve">_____________ </w:t>
       </w:r>
       <w:r>
         <w:rPr>
@@ -1107,17 +1065,7 @@
           <w:sz w:val="28"/>
           <w:szCs w:val="28"/>
         </w:rPr>
-        <w:t>_</w:t>
-      </w:r>
-      <w:proofErr w:type="gramEnd"/>
-      <w:r>
-        <w:rPr>
-          <w:b/>
-          <w:i/>
-          <w:sz w:val="28"/>
-          <w:szCs w:val="28"/>
-        </w:rPr>
-        <w:t>__________</w:t>
+        <w:t>___________</w:t>
       </w:r>
     </w:p>
     <w:p>
@@ -1408,11 +1356,3116 @@
     </w:p>
     <w:p>
       <w:pPr>
+        <w:shd w:val="clear" w:color="auto" w:fill="1E1E1E"/>
+        <w:spacing w:line="285" w:lineRule="atLeast"/>
+        <w:rPr>
+          <w:rFonts w:ascii="Consolas" w:hAnsi="Consolas"/>
+          <w:color w:val="D4D4D4"/>
+          <w:sz w:val="21"/>
+          <w:szCs w:val="21"/>
+          <w:lang w:val="en-US"/>
+        </w:rPr>
+      </w:pPr>
+      <w:r>
+        <w:rPr>
+          <w:rFonts w:ascii="Consolas" w:hAnsi="Consolas"/>
+          <w:color w:val="C586C0"/>
+          <w:sz w:val="21"/>
+          <w:szCs w:val="21"/>
+          <w:lang w:val="en-US"/>
+        </w:rPr>
+        <w:t>using</w:t>
+      </w:r>
+      <w:r>
+        <w:rPr>
+          <w:rFonts w:ascii="Consolas" w:hAnsi="Consolas"/>
+          <w:color w:val="D4D4D4"/>
+          <w:sz w:val="21"/>
+          <w:szCs w:val="21"/>
+          <w:lang w:val="en-US"/>
+        </w:rPr>
+        <w:t xml:space="preserve"> </w:t>
+      </w:r>
+      <w:r>
+        <w:rPr>
+          <w:rFonts w:ascii="Consolas" w:hAnsi="Consolas"/>
+          <w:color w:val="4EC9B0"/>
+          <w:sz w:val="21"/>
+          <w:szCs w:val="21"/>
+          <w:lang w:val="en-US"/>
+        </w:rPr>
+        <w:t>System</w:t>
+      </w:r>
+      <w:r>
+        <w:rPr>
+          <w:rFonts w:ascii="Consolas" w:hAnsi="Consolas"/>
+          <w:color w:val="D4D4D4"/>
+          <w:sz w:val="21"/>
+          <w:szCs w:val="21"/>
+          <w:lang w:val="en-US"/>
+        </w:rPr>
+        <w:t>;</w:t>
+      </w:r>
+    </w:p>
+    <w:p>
+      <w:pPr>
+        <w:shd w:val="clear" w:color="auto" w:fill="1E1E1E"/>
+        <w:spacing w:line="285" w:lineRule="atLeast"/>
+        <w:rPr>
+          <w:rFonts w:ascii="Consolas" w:hAnsi="Consolas"/>
+          <w:color w:val="D4D4D4"/>
+          <w:sz w:val="21"/>
+          <w:szCs w:val="21"/>
+          <w:lang w:val="en-US"/>
+        </w:rPr>
+      </w:pPr>
+      <w:r>
+        <w:rPr>
+          <w:rFonts w:ascii="Consolas" w:hAnsi="Consolas"/>
+          <w:color w:val="C586C0"/>
+          <w:sz w:val="21"/>
+          <w:szCs w:val="21"/>
+          <w:lang w:val="en-US"/>
+        </w:rPr>
+        <w:t>using</w:t>
+      </w:r>
+      <w:r>
+        <w:rPr>
+          <w:rFonts w:ascii="Consolas" w:hAnsi="Consolas"/>
+          <w:color w:val="D4D4D4"/>
+          <w:sz w:val="21"/>
+          <w:szCs w:val="21"/>
+          <w:lang w:val="en-US"/>
+        </w:rPr>
+        <w:t xml:space="preserve"> </w:t>
+      </w:r>
+      <w:r>
+        <w:rPr>
+          <w:rFonts w:ascii="Consolas" w:hAnsi="Consolas"/>
+          <w:color w:val="4EC9B0"/>
+          <w:sz w:val="21"/>
+          <w:szCs w:val="21"/>
+          <w:lang w:val="en-US"/>
+        </w:rPr>
+        <w:t>System</w:t>
+      </w:r>
+      <w:r>
+        <w:rPr>
+          <w:rFonts w:ascii="Consolas" w:hAnsi="Consolas"/>
+          <w:color w:val="D4D4D4"/>
+          <w:sz w:val="21"/>
+          <w:szCs w:val="21"/>
+          <w:lang w:val="en-US"/>
+        </w:rPr>
+        <w:t>.</w:t>
+      </w:r>
+      <w:r>
+        <w:rPr>
+          <w:rFonts w:ascii="Consolas" w:hAnsi="Consolas"/>
+          <w:color w:val="4EC9B0"/>
+          <w:sz w:val="21"/>
+          <w:szCs w:val="21"/>
+          <w:lang w:val="en-US"/>
+        </w:rPr>
+        <w:t>Collections</w:t>
+      </w:r>
+      <w:r>
+        <w:rPr>
+          <w:rFonts w:ascii="Consolas" w:hAnsi="Consolas"/>
+          <w:color w:val="D4D4D4"/>
+          <w:sz w:val="21"/>
+          <w:szCs w:val="21"/>
+          <w:lang w:val="en-US"/>
+        </w:rPr>
+        <w:t>.</w:t>
+      </w:r>
+      <w:r>
+        <w:rPr>
+          <w:rFonts w:ascii="Consolas" w:hAnsi="Consolas"/>
+          <w:color w:val="4EC9B0"/>
+          <w:sz w:val="21"/>
+          <w:szCs w:val="21"/>
+          <w:lang w:val="en-US"/>
+        </w:rPr>
+        <w:t>Generic</w:t>
+      </w:r>
+      <w:r>
+        <w:rPr>
+          <w:rFonts w:ascii="Consolas" w:hAnsi="Consolas"/>
+          <w:color w:val="D4D4D4"/>
+          <w:sz w:val="21"/>
+          <w:szCs w:val="21"/>
+          <w:lang w:val="en-US"/>
+        </w:rPr>
+        <w:t>;</w:t>
+      </w:r>
+    </w:p>
+    <w:p>
+      <w:pPr>
+        <w:shd w:val="clear" w:color="auto" w:fill="1E1E1E"/>
+        <w:spacing w:line="285" w:lineRule="atLeast"/>
+        <w:rPr>
+          <w:rFonts w:ascii="Consolas" w:hAnsi="Consolas"/>
+          <w:color w:val="D4D4D4"/>
+          <w:sz w:val="21"/>
+          <w:szCs w:val="21"/>
+          <w:lang w:val="en-US"/>
+        </w:rPr>
+      </w:pPr>
+      <w:r>
+        <w:rPr>
+          <w:rFonts w:ascii="Consolas" w:hAnsi="Consolas"/>
+          <w:color w:val="C586C0"/>
+          <w:sz w:val="21"/>
+          <w:szCs w:val="21"/>
+          <w:lang w:val="en-US"/>
+        </w:rPr>
+        <w:t>using</w:t>
+      </w:r>
+      <w:r>
+        <w:rPr>
+          <w:rFonts w:ascii="Consolas" w:hAnsi="Consolas"/>
+          <w:color w:val="D4D4D4"/>
+          <w:sz w:val="21"/>
+          <w:szCs w:val="21"/>
+          <w:lang w:val="en-US"/>
+        </w:rPr>
+        <w:t xml:space="preserve"> </w:t>
+      </w:r>
+      <w:r>
+        <w:rPr>
+          <w:rFonts w:ascii="Consolas" w:hAnsi="Consolas"/>
+          <w:color w:val="4EC9B0"/>
+          <w:sz w:val="21"/>
+          <w:szCs w:val="21"/>
+          <w:lang w:val="en-US"/>
+        </w:rPr>
+        <w:t>System</w:t>
+      </w:r>
+      <w:r>
+        <w:rPr>
+          <w:rFonts w:ascii="Consolas" w:hAnsi="Consolas"/>
+          <w:color w:val="D4D4D4"/>
+          <w:sz w:val="21"/>
+          <w:szCs w:val="21"/>
+          <w:lang w:val="en-US"/>
+        </w:rPr>
+        <w:t>.</w:t>
+      </w:r>
+      <w:r>
+        <w:rPr>
+          <w:rFonts w:ascii="Consolas" w:hAnsi="Consolas"/>
+          <w:color w:val="4EC9B0"/>
+          <w:sz w:val="21"/>
+          <w:szCs w:val="21"/>
+          <w:lang w:val="en-US"/>
+        </w:rPr>
+        <w:t>Linq</w:t>
+      </w:r>
+      <w:r>
+        <w:rPr>
+          <w:rFonts w:ascii="Consolas" w:hAnsi="Consolas"/>
+          <w:color w:val="D4D4D4"/>
+          <w:sz w:val="21"/>
+          <w:szCs w:val="21"/>
+          <w:lang w:val="en-US"/>
+        </w:rPr>
+        <w:t>;</w:t>
+      </w:r>
+    </w:p>
+    <w:p>
+      <w:pPr>
+        <w:shd w:val="clear" w:color="auto" w:fill="1E1E1E"/>
+        <w:spacing w:line="285" w:lineRule="atLeast"/>
+        <w:rPr>
+          <w:rFonts w:ascii="Consolas" w:hAnsi="Consolas"/>
+          <w:color w:val="D4D4D4"/>
+          <w:sz w:val="21"/>
+          <w:szCs w:val="21"/>
+          <w:lang w:val="en-US"/>
+        </w:rPr>
+      </w:pPr>
+      <w:r>
+        <w:rPr>
+          <w:rFonts w:ascii="Consolas" w:hAnsi="Consolas"/>
+          <w:color w:val="C586C0"/>
+          <w:sz w:val="21"/>
+          <w:szCs w:val="21"/>
+          <w:lang w:val="en-US"/>
+        </w:rPr>
+        <w:t>using</w:t>
+      </w:r>
+      <w:r>
+        <w:rPr>
+          <w:rFonts w:ascii="Consolas" w:hAnsi="Consolas"/>
+          <w:color w:val="D4D4D4"/>
+          <w:sz w:val="21"/>
+          <w:szCs w:val="21"/>
+          <w:lang w:val="en-US"/>
+        </w:rPr>
+        <w:t xml:space="preserve"> </w:t>
+      </w:r>
+      <w:r>
+        <w:rPr>
+          <w:rFonts w:ascii="Consolas" w:hAnsi="Consolas"/>
+          <w:color w:val="4EC9B0"/>
+          <w:sz w:val="21"/>
+          <w:szCs w:val="21"/>
+          <w:lang w:val="en-US"/>
+        </w:rPr>
+        <w:t>System</w:t>
+      </w:r>
+      <w:r>
+        <w:rPr>
+          <w:rFonts w:ascii="Consolas" w:hAnsi="Consolas"/>
+          <w:color w:val="D4D4D4"/>
+          <w:sz w:val="21"/>
+          <w:szCs w:val="21"/>
+          <w:lang w:val="en-US"/>
+        </w:rPr>
+        <w:t>.</w:t>
+      </w:r>
+      <w:r>
+        <w:rPr>
+          <w:rFonts w:ascii="Consolas" w:hAnsi="Consolas"/>
+          <w:color w:val="4EC9B0"/>
+          <w:sz w:val="21"/>
+          <w:szCs w:val="21"/>
+          <w:lang w:val="en-US"/>
+        </w:rPr>
+        <w:t>Text</w:t>
+      </w:r>
+      <w:r>
+        <w:rPr>
+          <w:rFonts w:ascii="Consolas" w:hAnsi="Consolas"/>
+          <w:color w:val="D4D4D4"/>
+          <w:sz w:val="21"/>
+          <w:szCs w:val="21"/>
+          <w:lang w:val="en-US"/>
+        </w:rPr>
+        <w:t>;</w:t>
+      </w:r>
+    </w:p>
+    <w:p>
+      <w:pPr>
+        <w:shd w:val="clear" w:color="auto" w:fill="1E1E1E"/>
+        <w:spacing w:line="285" w:lineRule="atLeast"/>
+        <w:rPr>
+          <w:rFonts w:ascii="Consolas" w:hAnsi="Consolas"/>
+          <w:color w:val="D4D4D4"/>
+          <w:sz w:val="21"/>
+          <w:szCs w:val="21"/>
+          <w:lang w:val="en-US"/>
+        </w:rPr>
+      </w:pPr>
+      <w:r>
+        <w:rPr>
+          <w:rFonts w:ascii="Consolas" w:hAnsi="Consolas"/>
+          <w:color w:val="C586C0"/>
+          <w:sz w:val="21"/>
+          <w:szCs w:val="21"/>
+          <w:lang w:val="en-US"/>
+        </w:rPr>
+        <w:t>using</w:t>
+      </w:r>
+      <w:r>
+        <w:rPr>
+          <w:rFonts w:ascii="Consolas" w:hAnsi="Consolas"/>
+          <w:color w:val="D4D4D4"/>
+          <w:sz w:val="21"/>
+          <w:szCs w:val="21"/>
+          <w:lang w:val="en-US"/>
+        </w:rPr>
+        <w:t xml:space="preserve"> </w:t>
+      </w:r>
+      <w:r>
+        <w:rPr>
+          <w:rFonts w:ascii="Consolas" w:hAnsi="Consolas"/>
+          <w:color w:val="4EC9B0"/>
+          <w:sz w:val="21"/>
+          <w:szCs w:val="21"/>
+          <w:lang w:val="en-US"/>
+        </w:rPr>
+        <w:t>System</w:t>
+      </w:r>
+      <w:r>
+        <w:rPr>
+          <w:rFonts w:ascii="Consolas" w:hAnsi="Consolas"/>
+          <w:color w:val="D4D4D4"/>
+          <w:sz w:val="21"/>
+          <w:szCs w:val="21"/>
+          <w:lang w:val="en-US"/>
+        </w:rPr>
+        <w:t>.</w:t>
+      </w:r>
+      <w:r>
+        <w:rPr>
+          <w:rFonts w:ascii="Consolas" w:hAnsi="Consolas"/>
+          <w:color w:val="4EC9B0"/>
+          <w:sz w:val="21"/>
+          <w:szCs w:val="21"/>
+          <w:lang w:val="en-US"/>
+        </w:rPr>
+        <w:t>Threading</w:t>
+      </w:r>
+      <w:r>
+        <w:rPr>
+          <w:rFonts w:ascii="Consolas" w:hAnsi="Consolas"/>
+          <w:color w:val="D4D4D4"/>
+          <w:sz w:val="21"/>
+          <w:szCs w:val="21"/>
+          <w:lang w:val="en-US"/>
+        </w:rPr>
+        <w:t>.</w:t>
+      </w:r>
+      <w:r>
+        <w:rPr>
+          <w:rFonts w:ascii="Consolas" w:hAnsi="Consolas"/>
+          <w:color w:val="4EC9B0"/>
+          <w:sz w:val="21"/>
+          <w:szCs w:val="21"/>
+          <w:lang w:val="en-US"/>
+        </w:rPr>
+        <w:t>Tasks</w:t>
+      </w:r>
+      <w:r>
+        <w:rPr>
+          <w:rFonts w:ascii="Consolas" w:hAnsi="Consolas"/>
+          <w:color w:val="D4D4D4"/>
+          <w:sz w:val="21"/>
+          <w:szCs w:val="21"/>
+          <w:lang w:val="en-US"/>
+        </w:rPr>
+        <w:t>;</w:t>
+      </w:r>
+    </w:p>
+    <w:p>
+      <w:pPr>
+        <w:shd w:val="clear" w:color="auto" w:fill="1E1E1E"/>
+        <w:spacing w:line="285" w:lineRule="atLeast"/>
+        <w:rPr>
+          <w:rFonts w:ascii="Consolas" w:hAnsi="Consolas"/>
+          <w:color w:val="D4D4D4"/>
+          <w:sz w:val="21"/>
+          <w:szCs w:val="21"/>
+          <w:lang w:val="en-US"/>
+        </w:rPr>
+      </w:pPr>
+      <w:r>
+        <w:rPr>
+          <w:rFonts w:ascii="Consolas" w:hAnsi="Consolas"/>
+          <w:color w:val="C586C0"/>
+          <w:sz w:val="21"/>
+          <w:szCs w:val="21"/>
+          <w:lang w:val="en-US"/>
+        </w:rPr>
+        <w:t>using</w:t>
+      </w:r>
+      <w:r>
+        <w:rPr>
+          <w:rFonts w:ascii="Consolas" w:hAnsi="Consolas"/>
+          <w:color w:val="D4D4D4"/>
+          <w:sz w:val="21"/>
+          <w:szCs w:val="21"/>
+          <w:lang w:val="en-US"/>
+        </w:rPr>
+        <w:t xml:space="preserve"> </w:t>
+      </w:r>
+      <w:r>
+        <w:rPr>
+          <w:rFonts w:ascii="Consolas" w:hAnsi="Consolas"/>
+          <w:color w:val="4EC9B0"/>
+          <w:sz w:val="21"/>
+          <w:szCs w:val="21"/>
+          <w:lang w:val="en-US"/>
+        </w:rPr>
+        <w:t>System</w:t>
+      </w:r>
+      <w:r>
+        <w:rPr>
+          <w:rFonts w:ascii="Consolas" w:hAnsi="Consolas"/>
+          <w:color w:val="D4D4D4"/>
+          <w:sz w:val="21"/>
+          <w:szCs w:val="21"/>
+          <w:lang w:val="en-US"/>
+        </w:rPr>
+        <w:t>.</w:t>
+      </w:r>
+      <w:r>
+        <w:rPr>
+          <w:rFonts w:ascii="Consolas" w:hAnsi="Consolas"/>
+          <w:color w:val="4EC9B0"/>
+          <w:sz w:val="21"/>
+          <w:szCs w:val="21"/>
+          <w:lang w:val="en-US"/>
+        </w:rPr>
+        <w:t>Windows</w:t>
+      </w:r>
+      <w:r>
+        <w:rPr>
+          <w:rFonts w:ascii="Consolas" w:hAnsi="Consolas"/>
+          <w:color w:val="D4D4D4"/>
+          <w:sz w:val="21"/>
+          <w:szCs w:val="21"/>
+          <w:lang w:val="en-US"/>
+        </w:rPr>
+        <w:t>;</w:t>
+      </w:r>
+    </w:p>
+    <w:p>
+      <w:pPr>
+        <w:shd w:val="clear" w:color="auto" w:fill="1E1E1E"/>
+        <w:spacing w:line="285" w:lineRule="atLeast"/>
+        <w:rPr>
+          <w:rFonts w:ascii="Consolas" w:hAnsi="Consolas"/>
+          <w:color w:val="D4D4D4"/>
+          <w:sz w:val="21"/>
+          <w:szCs w:val="21"/>
+          <w:lang w:val="en-US"/>
+        </w:rPr>
+      </w:pPr>
+      <w:r>
+        <w:rPr>
+          <w:rFonts w:ascii="Consolas" w:hAnsi="Consolas"/>
+          <w:color w:val="C586C0"/>
+          <w:sz w:val="21"/>
+          <w:szCs w:val="21"/>
+          <w:lang w:val="en-US"/>
+        </w:rPr>
+        <w:t>using</w:t>
+      </w:r>
+      <w:r>
+        <w:rPr>
+          <w:rFonts w:ascii="Consolas" w:hAnsi="Consolas"/>
+          <w:color w:val="D4D4D4"/>
+          <w:sz w:val="21"/>
+          <w:szCs w:val="21"/>
+          <w:lang w:val="en-US"/>
+        </w:rPr>
+        <w:t xml:space="preserve"> </w:t>
+      </w:r>
+      <w:r>
+        <w:rPr>
+          <w:rFonts w:ascii="Consolas" w:hAnsi="Consolas"/>
+          <w:color w:val="4EC9B0"/>
+          <w:sz w:val="21"/>
+          <w:szCs w:val="21"/>
+          <w:lang w:val="en-US"/>
+        </w:rPr>
+        <w:t>System</w:t>
+      </w:r>
+      <w:r>
+        <w:rPr>
+          <w:rFonts w:ascii="Consolas" w:hAnsi="Consolas"/>
+          <w:color w:val="D4D4D4"/>
+          <w:sz w:val="21"/>
+          <w:szCs w:val="21"/>
+          <w:lang w:val="en-US"/>
+        </w:rPr>
+        <w:t>.</w:t>
+      </w:r>
+      <w:r>
+        <w:rPr>
+          <w:rFonts w:ascii="Consolas" w:hAnsi="Consolas"/>
+          <w:color w:val="4EC9B0"/>
+          <w:sz w:val="21"/>
+          <w:szCs w:val="21"/>
+          <w:lang w:val="en-US"/>
+        </w:rPr>
+        <w:t>Windows</w:t>
+      </w:r>
+      <w:r>
+        <w:rPr>
+          <w:rFonts w:ascii="Consolas" w:hAnsi="Consolas"/>
+          <w:color w:val="D4D4D4"/>
+          <w:sz w:val="21"/>
+          <w:szCs w:val="21"/>
+          <w:lang w:val="en-US"/>
+        </w:rPr>
+        <w:t>.</w:t>
+      </w:r>
+      <w:r>
+        <w:rPr>
+          <w:rFonts w:ascii="Consolas" w:hAnsi="Consolas"/>
+          <w:color w:val="4EC9B0"/>
+          <w:sz w:val="21"/>
+          <w:szCs w:val="21"/>
+          <w:lang w:val="en-US"/>
+        </w:rPr>
+        <w:t>Controls</w:t>
+      </w:r>
+      <w:r>
+        <w:rPr>
+          <w:rFonts w:ascii="Consolas" w:hAnsi="Consolas"/>
+          <w:color w:val="D4D4D4"/>
+          <w:sz w:val="21"/>
+          <w:szCs w:val="21"/>
+          <w:lang w:val="en-US"/>
+        </w:rPr>
+        <w:t>;</w:t>
+      </w:r>
+    </w:p>
+    <w:p>
+      <w:pPr>
+        <w:shd w:val="clear" w:color="auto" w:fill="1E1E1E"/>
+        <w:spacing w:line="285" w:lineRule="atLeast"/>
+        <w:rPr>
+          <w:rFonts w:ascii="Consolas" w:hAnsi="Consolas"/>
+          <w:color w:val="D4D4D4"/>
+          <w:sz w:val="21"/>
+          <w:szCs w:val="21"/>
+          <w:lang w:val="en-US"/>
+        </w:rPr>
+      </w:pPr>
+      <w:r>
+        <w:rPr>
+          <w:rFonts w:ascii="Consolas" w:hAnsi="Consolas"/>
+          <w:color w:val="C586C0"/>
+          <w:sz w:val="21"/>
+          <w:szCs w:val="21"/>
+          <w:lang w:val="en-US"/>
+        </w:rPr>
+        <w:t>using</w:t>
+      </w:r>
+      <w:r>
+        <w:rPr>
+          <w:rFonts w:ascii="Consolas" w:hAnsi="Consolas"/>
+          <w:color w:val="D4D4D4"/>
+          <w:sz w:val="21"/>
+          <w:szCs w:val="21"/>
+          <w:lang w:val="en-US"/>
+        </w:rPr>
+        <w:t xml:space="preserve"> </w:t>
+      </w:r>
+      <w:r>
+        <w:rPr>
+          <w:rFonts w:ascii="Consolas" w:hAnsi="Consolas"/>
+          <w:color w:val="4EC9B0"/>
+          <w:sz w:val="21"/>
+          <w:szCs w:val="21"/>
+          <w:lang w:val="en-US"/>
+        </w:rPr>
+        <w:t>System</w:t>
+      </w:r>
+      <w:r>
+        <w:rPr>
+          <w:rFonts w:ascii="Consolas" w:hAnsi="Consolas"/>
+          <w:color w:val="D4D4D4"/>
+          <w:sz w:val="21"/>
+          <w:szCs w:val="21"/>
+          <w:lang w:val="en-US"/>
+        </w:rPr>
+        <w:t>.</w:t>
+      </w:r>
+      <w:r>
+        <w:rPr>
+          <w:rFonts w:ascii="Consolas" w:hAnsi="Consolas"/>
+          <w:color w:val="4EC9B0"/>
+          <w:sz w:val="21"/>
+          <w:szCs w:val="21"/>
+          <w:lang w:val="en-US"/>
+        </w:rPr>
+        <w:t>Windows</w:t>
+      </w:r>
+      <w:r>
+        <w:rPr>
+          <w:rFonts w:ascii="Consolas" w:hAnsi="Consolas"/>
+          <w:color w:val="D4D4D4"/>
+          <w:sz w:val="21"/>
+          <w:szCs w:val="21"/>
+          <w:lang w:val="en-US"/>
+        </w:rPr>
+        <w:t>.</w:t>
+      </w:r>
+      <w:r>
+        <w:rPr>
+          <w:rFonts w:ascii="Consolas" w:hAnsi="Consolas"/>
+          <w:color w:val="4EC9B0"/>
+          <w:sz w:val="21"/>
+          <w:szCs w:val="21"/>
+          <w:lang w:val="en-US"/>
+        </w:rPr>
+        <w:t>Data</w:t>
+      </w:r>
+      <w:r>
+        <w:rPr>
+          <w:rFonts w:ascii="Consolas" w:hAnsi="Consolas"/>
+          <w:color w:val="D4D4D4"/>
+          <w:sz w:val="21"/>
+          <w:szCs w:val="21"/>
+          <w:lang w:val="en-US"/>
+        </w:rPr>
+        <w:t>;</w:t>
+      </w:r>
+    </w:p>
+    <w:p>
+      <w:pPr>
+        <w:shd w:val="clear" w:color="auto" w:fill="1E1E1E"/>
+        <w:spacing w:line="285" w:lineRule="atLeast"/>
+        <w:rPr>
+          <w:rFonts w:ascii="Consolas" w:hAnsi="Consolas"/>
+          <w:color w:val="D4D4D4"/>
+          <w:sz w:val="21"/>
+          <w:szCs w:val="21"/>
+          <w:lang w:val="en-US"/>
+        </w:rPr>
+      </w:pPr>
+      <w:r>
+        <w:rPr>
+          <w:rFonts w:ascii="Consolas" w:hAnsi="Consolas"/>
+          <w:color w:val="C586C0"/>
+          <w:sz w:val="21"/>
+          <w:szCs w:val="21"/>
+          <w:lang w:val="en-US"/>
+        </w:rPr>
+        <w:t>using</w:t>
+      </w:r>
+      <w:r>
+        <w:rPr>
+          <w:rFonts w:ascii="Consolas" w:hAnsi="Consolas"/>
+          <w:color w:val="D4D4D4"/>
+          <w:sz w:val="21"/>
+          <w:szCs w:val="21"/>
+          <w:lang w:val="en-US"/>
+        </w:rPr>
+        <w:t xml:space="preserve"> </w:t>
+      </w:r>
+      <w:r>
+        <w:rPr>
+          <w:rFonts w:ascii="Consolas" w:hAnsi="Consolas"/>
+          <w:color w:val="4EC9B0"/>
+          <w:sz w:val="21"/>
+          <w:szCs w:val="21"/>
+          <w:lang w:val="en-US"/>
+        </w:rPr>
+        <w:t>System</w:t>
+      </w:r>
+      <w:r>
+        <w:rPr>
+          <w:rFonts w:ascii="Consolas" w:hAnsi="Consolas"/>
+          <w:color w:val="D4D4D4"/>
+          <w:sz w:val="21"/>
+          <w:szCs w:val="21"/>
+          <w:lang w:val="en-US"/>
+        </w:rPr>
+        <w:t>.</w:t>
+      </w:r>
+      <w:r>
+        <w:rPr>
+          <w:rFonts w:ascii="Consolas" w:hAnsi="Consolas"/>
+          <w:color w:val="4EC9B0"/>
+          <w:sz w:val="21"/>
+          <w:szCs w:val="21"/>
+          <w:lang w:val="en-US"/>
+        </w:rPr>
+        <w:t>Windows</w:t>
+      </w:r>
+      <w:r>
+        <w:rPr>
+          <w:rFonts w:ascii="Consolas" w:hAnsi="Consolas"/>
+          <w:color w:val="D4D4D4"/>
+          <w:sz w:val="21"/>
+          <w:szCs w:val="21"/>
+          <w:lang w:val="en-US"/>
+        </w:rPr>
+        <w:t>.</w:t>
+      </w:r>
+      <w:r>
+        <w:rPr>
+          <w:rFonts w:ascii="Consolas" w:hAnsi="Consolas"/>
+          <w:color w:val="4EC9B0"/>
+          <w:sz w:val="21"/>
+          <w:szCs w:val="21"/>
+          <w:lang w:val="en-US"/>
+        </w:rPr>
+        <w:t>Documents</w:t>
+      </w:r>
+      <w:r>
+        <w:rPr>
+          <w:rFonts w:ascii="Consolas" w:hAnsi="Consolas"/>
+          <w:color w:val="D4D4D4"/>
+          <w:sz w:val="21"/>
+          <w:szCs w:val="21"/>
+          <w:lang w:val="en-US"/>
+        </w:rPr>
+        <w:t>;</w:t>
+      </w:r>
+    </w:p>
+    <w:p>
+      <w:pPr>
+        <w:shd w:val="clear" w:color="auto" w:fill="1E1E1E"/>
+        <w:spacing w:line="285" w:lineRule="atLeast"/>
+        <w:rPr>
+          <w:rFonts w:ascii="Consolas" w:hAnsi="Consolas"/>
+          <w:color w:val="D4D4D4"/>
+          <w:sz w:val="21"/>
+          <w:szCs w:val="21"/>
+          <w:lang w:val="en-US"/>
+        </w:rPr>
+      </w:pPr>
+      <w:r>
+        <w:rPr>
+          <w:rFonts w:ascii="Consolas" w:hAnsi="Consolas"/>
+          <w:color w:val="C586C0"/>
+          <w:sz w:val="21"/>
+          <w:szCs w:val="21"/>
+          <w:lang w:val="en-US"/>
+        </w:rPr>
+        <w:t>using</w:t>
+      </w:r>
+      <w:r>
+        <w:rPr>
+          <w:rFonts w:ascii="Consolas" w:hAnsi="Consolas"/>
+          <w:color w:val="D4D4D4"/>
+          <w:sz w:val="21"/>
+          <w:szCs w:val="21"/>
+          <w:lang w:val="en-US"/>
+        </w:rPr>
+        <w:t xml:space="preserve"> </w:t>
+      </w:r>
+      <w:r>
+        <w:rPr>
+          <w:rFonts w:ascii="Consolas" w:hAnsi="Consolas"/>
+          <w:color w:val="4EC9B0"/>
+          <w:sz w:val="21"/>
+          <w:szCs w:val="21"/>
+          <w:lang w:val="en-US"/>
+        </w:rPr>
+        <w:t>System</w:t>
+      </w:r>
+      <w:r>
+        <w:rPr>
+          <w:rFonts w:ascii="Consolas" w:hAnsi="Consolas"/>
+          <w:color w:val="D4D4D4"/>
+          <w:sz w:val="21"/>
+          <w:szCs w:val="21"/>
+          <w:lang w:val="en-US"/>
+        </w:rPr>
+        <w:t>.</w:t>
+      </w:r>
+      <w:r>
+        <w:rPr>
+          <w:rFonts w:ascii="Consolas" w:hAnsi="Consolas"/>
+          <w:color w:val="4EC9B0"/>
+          <w:sz w:val="21"/>
+          <w:szCs w:val="21"/>
+          <w:lang w:val="en-US"/>
+        </w:rPr>
+        <w:t>Windows</w:t>
+      </w:r>
+      <w:r>
+        <w:rPr>
+          <w:rFonts w:ascii="Consolas" w:hAnsi="Consolas"/>
+          <w:color w:val="D4D4D4"/>
+          <w:sz w:val="21"/>
+          <w:szCs w:val="21"/>
+          <w:lang w:val="en-US"/>
+        </w:rPr>
+        <w:t>.</w:t>
+      </w:r>
+      <w:r>
+        <w:rPr>
+          <w:rFonts w:ascii="Consolas" w:hAnsi="Consolas"/>
+          <w:color w:val="4EC9B0"/>
+          <w:sz w:val="21"/>
+          <w:szCs w:val="21"/>
+          <w:lang w:val="en-US"/>
+        </w:rPr>
+        <w:t>Input</w:t>
+      </w:r>
+      <w:r>
+        <w:rPr>
+          <w:rFonts w:ascii="Consolas" w:hAnsi="Consolas"/>
+          <w:color w:val="D4D4D4"/>
+          <w:sz w:val="21"/>
+          <w:szCs w:val="21"/>
+          <w:lang w:val="en-US"/>
+        </w:rPr>
+        <w:t>;</w:t>
+      </w:r>
+    </w:p>
+    <w:p>
+      <w:pPr>
+        <w:shd w:val="clear" w:color="auto" w:fill="1E1E1E"/>
+        <w:spacing w:line="285" w:lineRule="atLeast"/>
+        <w:rPr>
+          <w:rFonts w:ascii="Consolas" w:hAnsi="Consolas"/>
+          <w:color w:val="D4D4D4"/>
+          <w:sz w:val="21"/>
+          <w:szCs w:val="21"/>
+          <w:lang w:val="en-US"/>
+        </w:rPr>
+      </w:pPr>
+      <w:r>
+        <w:rPr>
+          <w:rFonts w:ascii="Consolas" w:hAnsi="Consolas"/>
+          <w:color w:val="C586C0"/>
+          <w:sz w:val="21"/>
+          <w:szCs w:val="21"/>
+          <w:lang w:val="en-US"/>
+        </w:rPr>
+        <w:t>using</w:t>
+      </w:r>
+      <w:r>
+        <w:rPr>
+          <w:rFonts w:ascii="Consolas" w:hAnsi="Consolas"/>
+          <w:color w:val="D4D4D4"/>
+          <w:sz w:val="21"/>
+          <w:szCs w:val="21"/>
+          <w:lang w:val="en-US"/>
+        </w:rPr>
+        <w:t xml:space="preserve"> </w:t>
+      </w:r>
+      <w:r>
+        <w:rPr>
+          <w:rFonts w:ascii="Consolas" w:hAnsi="Consolas"/>
+          <w:color w:val="4EC9B0"/>
+          <w:sz w:val="21"/>
+          <w:szCs w:val="21"/>
+          <w:lang w:val="en-US"/>
+        </w:rPr>
+        <w:t>System</w:t>
+      </w:r>
+      <w:r>
+        <w:rPr>
+          <w:rFonts w:ascii="Consolas" w:hAnsi="Consolas"/>
+          <w:color w:val="D4D4D4"/>
+          <w:sz w:val="21"/>
+          <w:szCs w:val="21"/>
+          <w:lang w:val="en-US"/>
+        </w:rPr>
+        <w:t>.</w:t>
+      </w:r>
+      <w:r>
+        <w:rPr>
+          <w:rFonts w:ascii="Consolas" w:hAnsi="Consolas"/>
+          <w:color w:val="4EC9B0"/>
+          <w:sz w:val="21"/>
+          <w:szCs w:val="21"/>
+          <w:lang w:val="en-US"/>
+        </w:rPr>
+        <w:t>Windows</w:t>
+      </w:r>
+      <w:r>
+        <w:rPr>
+          <w:rFonts w:ascii="Consolas" w:hAnsi="Consolas"/>
+          <w:color w:val="D4D4D4"/>
+          <w:sz w:val="21"/>
+          <w:szCs w:val="21"/>
+          <w:lang w:val="en-US"/>
+        </w:rPr>
+        <w:t>.</w:t>
+      </w:r>
+      <w:r>
+        <w:rPr>
+          <w:rFonts w:ascii="Consolas" w:hAnsi="Consolas"/>
+          <w:color w:val="4EC9B0"/>
+          <w:sz w:val="21"/>
+          <w:szCs w:val="21"/>
+          <w:lang w:val="en-US"/>
+        </w:rPr>
+        <w:t>Media</w:t>
+      </w:r>
+      <w:r>
+        <w:rPr>
+          <w:rFonts w:ascii="Consolas" w:hAnsi="Consolas"/>
+          <w:color w:val="D4D4D4"/>
+          <w:sz w:val="21"/>
+          <w:szCs w:val="21"/>
+          <w:lang w:val="en-US"/>
+        </w:rPr>
+        <w:t>;</w:t>
+      </w:r>
+    </w:p>
+    <w:p>
+      <w:pPr>
+        <w:shd w:val="clear" w:color="auto" w:fill="1E1E1E"/>
+        <w:spacing w:line="285" w:lineRule="atLeast"/>
+        <w:rPr>
+          <w:rFonts w:ascii="Consolas" w:hAnsi="Consolas"/>
+          <w:color w:val="D4D4D4"/>
+          <w:sz w:val="21"/>
+          <w:szCs w:val="21"/>
+          <w:lang w:val="en-US"/>
+        </w:rPr>
+      </w:pPr>
+      <w:r>
+        <w:rPr>
+          <w:rFonts w:ascii="Consolas" w:hAnsi="Consolas"/>
+          <w:color w:val="C586C0"/>
+          <w:sz w:val="21"/>
+          <w:szCs w:val="21"/>
+          <w:lang w:val="en-US"/>
+        </w:rPr>
+        <w:t>using</w:t>
+      </w:r>
+      <w:r>
+        <w:rPr>
+          <w:rFonts w:ascii="Consolas" w:hAnsi="Consolas"/>
+          <w:color w:val="D4D4D4"/>
+          <w:sz w:val="21"/>
+          <w:szCs w:val="21"/>
+          <w:lang w:val="en-US"/>
+        </w:rPr>
+        <w:t xml:space="preserve"> </w:t>
+      </w:r>
+      <w:r>
+        <w:rPr>
+          <w:rFonts w:ascii="Consolas" w:hAnsi="Consolas"/>
+          <w:color w:val="4EC9B0"/>
+          <w:sz w:val="21"/>
+          <w:szCs w:val="21"/>
+          <w:lang w:val="en-US"/>
+        </w:rPr>
+        <w:t>System</w:t>
+      </w:r>
+      <w:r>
+        <w:rPr>
+          <w:rFonts w:ascii="Consolas" w:hAnsi="Consolas"/>
+          <w:color w:val="D4D4D4"/>
+          <w:sz w:val="21"/>
+          <w:szCs w:val="21"/>
+          <w:lang w:val="en-US"/>
+        </w:rPr>
+        <w:t>.</w:t>
+      </w:r>
+      <w:r>
+        <w:rPr>
+          <w:rFonts w:ascii="Consolas" w:hAnsi="Consolas"/>
+          <w:color w:val="4EC9B0"/>
+          <w:sz w:val="21"/>
+          <w:szCs w:val="21"/>
+          <w:lang w:val="en-US"/>
+        </w:rPr>
+        <w:t>Windows</w:t>
+      </w:r>
+      <w:r>
+        <w:rPr>
+          <w:rFonts w:ascii="Consolas" w:hAnsi="Consolas"/>
+          <w:color w:val="D4D4D4"/>
+          <w:sz w:val="21"/>
+          <w:szCs w:val="21"/>
+          <w:lang w:val="en-US"/>
+        </w:rPr>
+        <w:t>.</w:t>
+      </w:r>
+      <w:r>
+        <w:rPr>
+          <w:rFonts w:ascii="Consolas" w:hAnsi="Consolas"/>
+          <w:color w:val="4EC9B0"/>
+          <w:sz w:val="21"/>
+          <w:szCs w:val="21"/>
+          <w:lang w:val="en-US"/>
+        </w:rPr>
+        <w:t>Media</w:t>
+      </w:r>
+      <w:r>
+        <w:rPr>
+          <w:rFonts w:ascii="Consolas" w:hAnsi="Consolas"/>
+          <w:color w:val="D4D4D4"/>
+          <w:sz w:val="21"/>
+          <w:szCs w:val="21"/>
+          <w:lang w:val="en-US"/>
+        </w:rPr>
+        <w:t>.</w:t>
+      </w:r>
+      <w:r>
+        <w:rPr>
+          <w:rFonts w:ascii="Consolas" w:hAnsi="Consolas"/>
+          <w:color w:val="4EC9B0"/>
+          <w:sz w:val="21"/>
+          <w:szCs w:val="21"/>
+          <w:lang w:val="en-US"/>
+        </w:rPr>
+        <w:t>Imaging</w:t>
+      </w:r>
+      <w:r>
+        <w:rPr>
+          <w:rFonts w:ascii="Consolas" w:hAnsi="Consolas"/>
+          <w:color w:val="D4D4D4"/>
+          <w:sz w:val="21"/>
+          <w:szCs w:val="21"/>
+          <w:lang w:val="en-US"/>
+        </w:rPr>
+        <w:t>;</w:t>
+      </w:r>
+    </w:p>
+    <w:p>
+      <w:pPr>
+        <w:shd w:val="clear" w:color="auto" w:fill="1E1E1E"/>
+        <w:spacing w:line="285" w:lineRule="atLeast"/>
+        <w:rPr>
+          <w:rFonts w:ascii="Consolas" w:hAnsi="Consolas"/>
+          <w:color w:val="D4D4D4"/>
+          <w:sz w:val="21"/>
+          <w:szCs w:val="21"/>
+          <w:lang w:val="en-US"/>
+        </w:rPr>
+      </w:pPr>
+      <w:r>
+        <w:rPr>
+          <w:rFonts w:ascii="Consolas" w:hAnsi="Consolas"/>
+          <w:color w:val="C586C0"/>
+          <w:sz w:val="21"/>
+          <w:szCs w:val="21"/>
+          <w:lang w:val="en-US"/>
+        </w:rPr>
+        <w:t>using</w:t>
+      </w:r>
+      <w:r>
+        <w:rPr>
+          <w:rFonts w:ascii="Consolas" w:hAnsi="Consolas"/>
+          <w:color w:val="D4D4D4"/>
+          <w:sz w:val="21"/>
+          <w:szCs w:val="21"/>
+          <w:lang w:val="en-US"/>
+        </w:rPr>
+        <w:t xml:space="preserve"> </w:t>
+      </w:r>
+      <w:r>
+        <w:rPr>
+          <w:rFonts w:ascii="Consolas" w:hAnsi="Consolas"/>
+          <w:color w:val="4EC9B0"/>
+          <w:sz w:val="21"/>
+          <w:szCs w:val="21"/>
+          <w:lang w:val="en-US"/>
+        </w:rPr>
+        <w:t>System</w:t>
+      </w:r>
+      <w:r>
+        <w:rPr>
+          <w:rFonts w:ascii="Consolas" w:hAnsi="Consolas"/>
+          <w:color w:val="D4D4D4"/>
+          <w:sz w:val="21"/>
+          <w:szCs w:val="21"/>
+          <w:lang w:val="en-US"/>
+        </w:rPr>
+        <w:t>.</w:t>
+      </w:r>
+      <w:r>
+        <w:rPr>
+          <w:rFonts w:ascii="Consolas" w:hAnsi="Consolas"/>
+          <w:color w:val="4EC9B0"/>
+          <w:sz w:val="21"/>
+          <w:szCs w:val="21"/>
+          <w:lang w:val="en-US"/>
+        </w:rPr>
+        <w:t>Windows</w:t>
+      </w:r>
+      <w:r>
+        <w:rPr>
+          <w:rFonts w:ascii="Consolas" w:hAnsi="Consolas"/>
+          <w:color w:val="D4D4D4"/>
+          <w:sz w:val="21"/>
+          <w:szCs w:val="21"/>
+          <w:lang w:val="en-US"/>
+        </w:rPr>
+        <w:t>.</w:t>
+      </w:r>
+      <w:r>
+        <w:rPr>
+          <w:rFonts w:ascii="Consolas" w:hAnsi="Consolas"/>
+          <w:color w:val="4EC9B0"/>
+          <w:sz w:val="21"/>
+          <w:szCs w:val="21"/>
+          <w:lang w:val="en-US"/>
+        </w:rPr>
+        <w:t>Navigation</w:t>
+      </w:r>
+      <w:r>
+        <w:rPr>
+          <w:rFonts w:ascii="Consolas" w:hAnsi="Consolas"/>
+          <w:color w:val="D4D4D4"/>
+          <w:sz w:val="21"/>
+          <w:szCs w:val="21"/>
+          <w:lang w:val="en-US"/>
+        </w:rPr>
+        <w:t>;</w:t>
+      </w:r>
+    </w:p>
+    <w:p>
+      <w:pPr>
+        <w:shd w:val="clear" w:color="auto" w:fill="1E1E1E"/>
+        <w:spacing w:line="285" w:lineRule="atLeast"/>
+        <w:rPr>
+          <w:rFonts w:ascii="Consolas" w:hAnsi="Consolas"/>
+          <w:color w:val="D4D4D4"/>
+          <w:sz w:val="21"/>
+          <w:szCs w:val="21"/>
+          <w:lang w:val="en-US"/>
+        </w:rPr>
+      </w:pPr>
+      <w:r>
+        <w:rPr>
+          <w:rFonts w:ascii="Consolas" w:hAnsi="Consolas"/>
+          <w:color w:val="C586C0"/>
+          <w:sz w:val="21"/>
+          <w:szCs w:val="21"/>
+          <w:lang w:val="en-US"/>
+        </w:rPr>
+        <w:t>using</w:t>
+      </w:r>
+      <w:r>
+        <w:rPr>
+          <w:rFonts w:ascii="Consolas" w:hAnsi="Consolas"/>
+          <w:color w:val="D4D4D4"/>
+          <w:sz w:val="21"/>
+          <w:szCs w:val="21"/>
+          <w:lang w:val="en-US"/>
+        </w:rPr>
+        <w:t xml:space="preserve"> </w:t>
+      </w:r>
+      <w:r>
+        <w:rPr>
+          <w:rFonts w:ascii="Consolas" w:hAnsi="Consolas"/>
+          <w:color w:val="4EC9B0"/>
+          <w:sz w:val="21"/>
+          <w:szCs w:val="21"/>
+          <w:lang w:val="en-US"/>
+        </w:rPr>
+        <w:t>System</w:t>
+      </w:r>
+      <w:r>
+        <w:rPr>
+          <w:rFonts w:ascii="Consolas" w:hAnsi="Consolas"/>
+          <w:color w:val="D4D4D4"/>
+          <w:sz w:val="21"/>
+          <w:szCs w:val="21"/>
+          <w:lang w:val="en-US"/>
+        </w:rPr>
+        <w:t>.</w:t>
+      </w:r>
+      <w:r>
+        <w:rPr>
+          <w:rFonts w:ascii="Consolas" w:hAnsi="Consolas"/>
+          <w:color w:val="4EC9B0"/>
+          <w:sz w:val="21"/>
+          <w:szCs w:val="21"/>
+          <w:lang w:val="en-US"/>
+        </w:rPr>
+        <w:t>Windows</w:t>
+      </w:r>
+      <w:r>
+        <w:rPr>
+          <w:rFonts w:ascii="Consolas" w:hAnsi="Consolas"/>
+          <w:color w:val="D4D4D4"/>
+          <w:sz w:val="21"/>
+          <w:szCs w:val="21"/>
+          <w:lang w:val="en-US"/>
+        </w:rPr>
+        <w:t>.</w:t>
+      </w:r>
+      <w:r>
+        <w:rPr>
+          <w:rFonts w:ascii="Consolas" w:hAnsi="Consolas"/>
+          <w:color w:val="4EC9B0"/>
+          <w:sz w:val="21"/>
+          <w:szCs w:val="21"/>
+          <w:lang w:val="en-US"/>
+        </w:rPr>
+        <w:t>Shapes</w:t>
+      </w:r>
+      <w:r>
+        <w:rPr>
+          <w:rFonts w:ascii="Consolas" w:hAnsi="Consolas"/>
+          <w:color w:val="D4D4D4"/>
+          <w:sz w:val="21"/>
+          <w:szCs w:val="21"/>
+          <w:lang w:val="en-US"/>
+        </w:rPr>
+        <w:t>;</w:t>
+      </w:r>
+    </w:p>
+    <w:p>
+      <w:pPr>
+        <w:shd w:val="clear" w:color="auto" w:fill="1E1E1E"/>
+        <w:spacing w:line="285" w:lineRule="atLeast"/>
+        <w:rPr>
+          <w:rFonts w:ascii="Consolas" w:hAnsi="Consolas"/>
+          <w:color w:val="D4D4D4"/>
+          <w:sz w:val="21"/>
+          <w:szCs w:val="21"/>
+          <w:lang w:val="en-US"/>
+        </w:rPr>
+      </w:pPr>
+    </w:p>
+    <w:p>
+      <w:pPr>
+        <w:shd w:val="clear" w:color="auto" w:fill="1E1E1E"/>
+        <w:spacing w:line="285" w:lineRule="atLeast"/>
+        <w:rPr>
+          <w:rFonts w:ascii="Consolas" w:hAnsi="Consolas"/>
+          <w:color w:val="D4D4D4"/>
+          <w:sz w:val="21"/>
+          <w:szCs w:val="21"/>
+          <w:lang w:val="en-US"/>
+        </w:rPr>
+      </w:pPr>
+      <w:r>
+        <w:rPr>
+          <w:rFonts w:ascii="Consolas" w:hAnsi="Consolas"/>
+          <w:color w:val="569CD6"/>
+          <w:sz w:val="21"/>
+          <w:szCs w:val="21"/>
+          <w:lang w:val="en-US"/>
+        </w:rPr>
+        <w:t>namespace</w:t>
+      </w:r>
+      <w:r>
+        <w:rPr>
+          <w:rFonts w:ascii="Consolas" w:hAnsi="Consolas"/>
+          <w:color w:val="D4D4D4"/>
+          <w:sz w:val="21"/>
+          <w:szCs w:val="21"/>
+          <w:lang w:val="en-US"/>
+        </w:rPr>
+        <w:t xml:space="preserve"> </w:t>
+      </w:r>
+      <w:r>
+        <w:rPr>
+          <w:rFonts w:ascii="Consolas" w:hAnsi="Consolas"/>
+          <w:color w:val="4EC9B0"/>
+          <w:sz w:val="21"/>
+          <w:szCs w:val="21"/>
+          <w:lang w:val="en-US"/>
+        </w:rPr>
+        <w:t>LAB_1</w:t>
+      </w:r>
+    </w:p>
+    <w:p>
+      <w:pPr>
+        <w:shd w:val="clear" w:color="auto" w:fill="1E1E1E"/>
+        <w:spacing w:line="285" w:lineRule="atLeast"/>
+        <w:rPr>
+          <w:rFonts w:ascii="Consolas" w:hAnsi="Consolas"/>
+          <w:color w:val="D4D4D4"/>
+          <w:sz w:val="21"/>
+          <w:szCs w:val="21"/>
+          <w:lang w:val="en-US"/>
+        </w:rPr>
+      </w:pPr>
+      <w:r>
+        <w:rPr>
+          <w:rFonts w:ascii="Consolas" w:hAnsi="Consolas"/>
+          <w:color w:val="D4D4D4"/>
+          <w:sz w:val="21"/>
+          <w:szCs w:val="21"/>
+          <w:lang w:val="en-US"/>
+        </w:rPr>
+        <w:t>{</w:t>
+      </w:r>
+    </w:p>
+    <w:p>
+      <w:pPr>
+        <w:shd w:val="clear" w:color="auto" w:fill="1E1E1E"/>
+        <w:spacing w:line="285" w:lineRule="atLeast"/>
+        <w:rPr>
+          <w:rFonts w:ascii="Consolas" w:hAnsi="Consolas"/>
+          <w:color w:val="D4D4D4"/>
+          <w:sz w:val="21"/>
+          <w:szCs w:val="21"/>
+          <w:lang w:val="en-US"/>
+        </w:rPr>
+      </w:pPr>
+      <w:r>
+        <w:rPr>
+          <w:rFonts w:ascii="Consolas" w:hAnsi="Consolas"/>
+          <w:color w:val="D4D4D4"/>
+          <w:sz w:val="21"/>
+          <w:szCs w:val="21"/>
+          <w:lang w:val="en-US"/>
+        </w:rPr>
+        <w:t xml:space="preserve">    </w:t>
+      </w:r>
+      <w:r>
+        <w:rPr>
+          <w:rFonts w:ascii="Consolas" w:hAnsi="Consolas"/>
+          <w:color w:val="6A9955"/>
+          <w:sz w:val="21"/>
+          <w:szCs w:val="21"/>
+          <w:lang w:val="en-US"/>
+        </w:rPr>
+        <w:t xml:space="preserve">/// </w:t>
+      </w:r>
+      <w:r>
+        <w:rPr>
+          <w:rFonts w:ascii="Consolas" w:hAnsi="Consolas"/>
+          <w:color w:val="808080"/>
+          <w:sz w:val="21"/>
+          <w:szCs w:val="21"/>
+          <w:lang w:val="en-US"/>
+        </w:rPr>
+        <w:t>&lt;</w:t>
+      </w:r>
+      <w:r>
+        <w:rPr>
+          <w:rFonts w:ascii="Consolas" w:hAnsi="Consolas"/>
+          <w:color w:val="569CD6"/>
+          <w:sz w:val="21"/>
+          <w:szCs w:val="21"/>
+          <w:lang w:val="en-US"/>
+        </w:rPr>
+        <w:t>summary</w:t>
+      </w:r>
+      <w:r>
+        <w:rPr>
+          <w:rFonts w:ascii="Consolas" w:hAnsi="Consolas"/>
+          <w:color w:val="808080"/>
+          <w:sz w:val="21"/>
+          <w:szCs w:val="21"/>
+          <w:lang w:val="en-US"/>
+        </w:rPr>
+        <w:t>&gt;</w:t>
+      </w:r>
+    </w:p>
+    <w:p>
+      <w:pPr>
+        <w:shd w:val="clear" w:color="auto" w:fill="1E1E1E"/>
+        <w:spacing w:line="285" w:lineRule="atLeast"/>
+        <w:rPr>
+          <w:rFonts w:ascii="Consolas" w:hAnsi="Consolas"/>
+          <w:color w:val="D4D4D4"/>
+          <w:sz w:val="21"/>
+          <w:szCs w:val="21"/>
+          <w:lang w:val="en-US"/>
+        </w:rPr>
+      </w:pPr>
+      <w:r>
+        <w:rPr>
+          <w:rFonts w:ascii="Consolas" w:hAnsi="Consolas"/>
+          <w:color w:val="D4D4D4"/>
+          <w:sz w:val="21"/>
+          <w:szCs w:val="21"/>
+          <w:lang w:val="en-US"/>
+        </w:rPr>
+        <w:t xml:space="preserve">    </w:t>
+      </w:r>
+      <w:r>
+        <w:rPr>
+          <w:rFonts w:ascii="Consolas" w:hAnsi="Consolas"/>
+          <w:color w:val="6A9955"/>
+          <w:sz w:val="21"/>
+          <w:szCs w:val="21"/>
+          <w:lang w:val="en-US"/>
+        </w:rPr>
+        <w:t>/// Interaction logic for MainWindow.xaml</w:t>
+      </w:r>
+    </w:p>
+    <w:p>
+      <w:pPr>
+        <w:shd w:val="clear" w:color="auto" w:fill="1E1E1E"/>
+        <w:spacing w:line="285" w:lineRule="atLeast"/>
+        <w:rPr>
+          <w:rFonts w:ascii="Consolas" w:hAnsi="Consolas"/>
+          <w:color w:val="D4D4D4"/>
+          <w:sz w:val="21"/>
+          <w:szCs w:val="21"/>
+          <w:lang w:val="en-US"/>
+        </w:rPr>
+      </w:pPr>
+      <w:r>
+        <w:rPr>
+          <w:rFonts w:ascii="Consolas" w:hAnsi="Consolas"/>
+          <w:color w:val="D4D4D4"/>
+          <w:sz w:val="21"/>
+          <w:szCs w:val="21"/>
+          <w:lang w:val="en-US"/>
+        </w:rPr>
+        <w:t xml:space="preserve">    </w:t>
+      </w:r>
+      <w:r>
+        <w:rPr>
+          <w:rFonts w:ascii="Consolas" w:hAnsi="Consolas"/>
+          <w:color w:val="6A9955"/>
+          <w:sz w:val="21"/>
+          <w:szCs w:val="21"/>
+          <w:lang w:val="en-US"/>
+        </w:rPr>
+        <w:t xml:space="preserve">/// </w:t>
+      </w:r>
+      <w:r>
+        <w:rPr>
+          <w:rFonts w:ascii="Consolas" w:hAnsi="Consolas"/>
+          <w:color w:val="808080"/>
+          <w:sz w:val="21"/>
+          <w:szCs w:val="21"/>
+          <w:lang w:val="en-US"/>
+        </w:rPr>
+        <w:t>&lt;/</w:t>
+      </w:r>
+      <w:r>
+        <w:rPr>
+          <w:rFonts w:ascii="Consolas" w:hAnsi="Consolas"/>
+          <w:color w:val="569CD6"/>
+          <w:sz w:val="21"/>
+          <w:szCs w:val="21"/>
+          <w:lang w:val="en-US"/>
+        </w:rPr>
+        <w:t>summary</w:t>
+      </w:r>
+      <w:r>
+        <w:rPr>
+          <w:rFonts w:ascii="Consolas" w:hAnsi="Consolas"/>
+          <w:color w:val="808080"/>
+          <w:sz w:val="21"/>
+          <w:szCs w:val="21"/>
+          <w:lang w:val="en-US"/>
+        </w:rPr>
+        <w:t>&gt;</w:t>
+      </w:r>
+    </w:p>
+    <w:p>
+      <w:pPr>
+        <w:shd w:val="clear" w:color="auto" w:fill="1E1E1E"/>
+        <w:spacing w:line="285" w:lineRule="atLeast"/>
+        <w:rPr>
+          <w:rFonts w:ascii="Consolas" w:hAnsi="Consolas"/>
+          <w:color w:val="D4D4D4"/>
+          <w:sz w:val="21"/>
+          <w:szCs w:val="21"/>
+          <w:lang w:val="en-US"/>
+        </w:rPr>
+      </w:pPr>
+      <w:r>
+        <w:rPr>
+          <w:rFonts w:ascii="Consolas" w:hAnsi="Consolas"/>
+          <w:color w:val="D4D4D4"/>
+          <w:sz w:val="21"/>
+          <w:szCs w:val="21"/>
+          <w:lang w:val="en-US"/>
+        </w:rPr>
+        <w:t xml:space="preserve">    </w:t>
+      </w:r>
+      <w:r>
+        <w:rPr>
+          <w:rFonts w:ascii="Consolas" w:hAnsi="Consolas"/>
+          <w:color w:val="569CD6"/>
+          <w:sz w:val="21"/>
+          <w:szCs w:val="21"/>
+          <w:lang w:val="en-US"/>
+        </w:rPr>
+        <w:t>public</w:t>
+      </w:r>
+      <w:r>
+        <w:rPr>
+          <w:rFonts w:ascii="Consolas" w:hAnsi="Consolas"/>
+          <w:color w:val="D4D4D4"/>
+          <w:sz w:val="21"/>
+          <w:szCs w:val="21"/>
+          <w:lang w:val="en-US"/>
+        </w:rPr>
+        <w:t xml:space="preserve"> </w:t>
+      </w:r>
+      <w:r>
+        <w:rPr>
+          <w:rFonts w:ascii="Consolas" w:hAnsi="Consolas"/>
+          <w:color w:val="569CD6"/>
+          <w:sz w:val="21"/>
+          <w:szCs w:val="21"/>
+          <w:lang w:val="en-US"/>
+        </w:rPr>
+        <w:t>partial</w:t>
+      </w:r>
+      <w:r>
+        <w:rPr>
+          <w:rFonts w:ascii="Consolas" w:hAnsi="Consolas"/>
+          <w:color w:val="D4D4D4"/>
+          <w:sz w:val="21"/>
+          <w:szCs w:val="21"/>
+          <w:lang w:val="en-US"/>
+        </w:rPr>
+        <w:t xml:space="preserve"> </w:t>
+      </w:r>
+      <w:r>
+        <w:rPr>
+          <w:rFonts w:ascii="Consolas" w:hAnsi="Consolas"/>
+          <w:color w:val="569CD6"/>
+          <w:sz w:val="21"/>
+          <w:szCs w:val="21"/>
+          <w:lang w:val="en-US"/>
+        </w:rPr>
+        <w:t>class</w:t>
+      </w:r>
+      <w:r>
+        <w:rPr>
+          <w:rFonts w:ascii="Consolas" w:hAnsi="Consolas"/>
+          <w:color w:val="D4D4D4"/>
+          <w:sz w:val="21"/>
+          <w:szCs w:val="21"/>
+          <w:lang w:val="en-US"/>
+        </w:rPr>
+        <w:t xml:space="preserve"> </w:t>
+      </w:r>
+      <w:r>
+        <w:rPr>
+          <w:rFonts w:ascii="Consolas" w:hAnsi="Consolas"/>
+          <w:color w:val="4EC9B0"/>
+          <w:sz w:val="21"/>
+          <w:szCs w:val="21"/>
+          <w:lang w:val="en-US"/>
+        </w:rPr>
+        <w:t>MainWindow</w:t>
+      </w:r>
+      <w:r>
+        <w:rPr>
+          <w:rFonts w:ascii="Consolas" w:hAnsi="Consolas"/>
+          <w:color w:val="D4D4D4"/>
+          <w:sz w:val="21"/>
+          <w:szCs w:val="21"/>
+          <w:lang w:val="en-US"/>
+        </w:rPr>
+        <w:t xml:space="preserve"> : </w:t>
+      </w:r>
+      <w:r>
+        <w:rPr>
+          <w:rFonts w:ascii="Consolas" w:hAnsi="Consolas"/>
+          <w:color w:val="4EC9B0"/>
+          <w:sz w:val="21"/>
+          <w:szCs w:val="21"/>
+          <w:lang w:val="en-US"/>
+        </w:rPr>
+        <w:t>Window</w:t>
+      </w:r>
+    </w:p>
+    <w:p>
+      <w:pPr>
+        <w:shd w:val="clear" w:color="auto" w:fill="1E1E1E"/>
+        <w:spacing w:line="285" w:lineRule="atLeast"/>
+        <w:rPr>
+          <w:rFonts w:ascii="Consolas" w:hAnsi="Consolas"/>
+          <w:color w:val="D4D4D4"/>
+          <w:sz w:val="21"/>
+          <w:szCs w:val="21"/>
+          <w:lang w:val="en-US"/>
+        </w:rPr>
+      </w:pPr>
+      <w:r>
+        <w:rPr>
+          <w:rFonts w:ascii="Consolas" w:hAnsi="Consolas"/>
+          <w:color w:val="D4D4D4"/>
+          <w:sz w:val="21"/>
+          <w:szCs w:val="21"/>
+          <w:lang w:val="en-US"/>
+        </w:rPr>
+        <w:t>    {</w:t>
+      </w:r>
+    </w:p>
+    <w:p>
+      <w:pPr>
+        <w:shd w:val="clear" w:color="auto" w:fill="1E1E1E"/>
+        <w:spacing w:line="285" w:lineRule="atLeast"/>
+        <w:rPr>
+          <w:rFonts w:ascii="Consolas" w:hAnsi="Consolas"/>
+          <w:color w:val="D4D4D4"/>
+          <w:sz w:val="21"/>
+          <w:szCs w:val="21"/>
+          <w:lang w:val="en-US"/>
+        </w:rPr>
+      </w:pPr>
+      <w:r>
+        <w:rPr>
+          <w:rFonts w:ascii="Consolas" w:hAnsi="Consolas"/>
+          <w:color w:val="D4D4D4"/>
+          <w:sz w:val="21"/>
+          <w:szCs w:val="21"/>
+          <w:lang w:val="en-US"/>
+        </w:rPr>
+        <w:t xml:space="preserve">        </w:t>
+      </w:r>
+      <w:r>
+        <w:rPr>
+          <w:rFonts w:ascii="Consolas" w:hAnsi="Consolas"/>
+          <w:color w:val="569CD6"/>
+          <w:sz w:val="21"/>
+          <w:szCs w:val="21"/>
+          <w:lang w:val="en-US"/>
+        </w:rPr>
+        <w:t>public</w:t>
+      </w:r>
+      <w:r>
+        <w:rPr>
+          <w:rFonts w:ascii="Consolas" w:hAnsi="Consolas"/>
+          <w:color w:val="D4D4D4"/>
+          <w:sz w:val="21"/>
+          <w:szCs w:val="21"/>
+          <w:lang w:val="en-US"/>
+        </w:rPr>
+        <w:t xml:space="preserve"> </w:t>
+      </w:r>
+      <w:r>
+        <w:rPr>
+          <w:rFonts w:ascii="Consolas" w:hAnsi="Consolas"/>
+          <w:color w:val="DCDCAA"/>
+          <w:sz w:val="21"/>
+          <w:szCs w:val="21"/>
+          <w:lang w:val="en-US"/>
+        </w:rPr>
+        <w:t>MainWindow</w:t>
+      </w:r>
+      <w:r>
+        <w:rPr>
+          <w:rFonts w:ascii="Consolas" w:hAnsi="Consolas"/>
+          <w:color w:val="D4D4D4"/>
+          <w:sz w:val="21"/>
+          <w:szCs w:val="21"/>
+          <w:lang w:val="en-US"/>
+        </w:rPr>
+        <w:t>()</w:t>
+      </w:r>
+    </w:p>
+    <w:p>
+      <w:pPr>
+        <w:shd w:val="clear" w:color="auto" w:fill="1E1E1E"/>
+        <w:spacing w:line="285" w:lineRule="atLeast"/>
+        <w:rPr>
+          <w:rFonts w:ascii="Consolas" w:hAnsi="Consolas"/>
+          <w:color w:val="D4D4D4"/>
+          <w:sz w:val="21"/>
+          <w:szCs w:val="21"/>
+          <w:lang w:val="en-US"/>
+        </w:rPr>
+      </w:pPr>
+      <w:r>
+        <w:rPr>
+          <w:rFonts w:ascii="Consolas" w:hAnsi="Consolas"/>
+          <w:color w:val="D4D4D4"/>
+          <w:sz w:val="21"/>
+          <w:szCs w:val="21"/>
+          <w:lang w:val="en-US"/>
+        </w:rPr>
+        <w:t>        {</w:t>
+      </w:r>
+    </w:p>
+    <w:p>
+      <w:pPr>
+        <w:shd w:val="clear" w:color="auto" w:fill="1E1E1E"/>
+        <w:spacing w:line="285" w:lineRule="atLeast"/>
+        <w:rPr>
+          <w:rFonts w:ascii="Consolas" w:hAnsi="Consolas"/>
+          <w:color w:val="D4D4D4"/>
+          <w:sz w:val="21"/>
+          <w:szCs w:val="21"/>
+          <w:lang w:val="en-US"/>
+        </w:rPr>
+      </w:pPr>
+      <w:r>
+        <w:rPr>
+          <w:rFonts w:ascii="Consolas" w:hAnsi="Consolas"/>
+          <w:color w:val="D4D4D4"/>
+          <w:sz w:val="21"/>
+          <w:szCs w:val="21"/>
+          <w:lang w:val="en-US"/>
+        </w:rPr>
+        <w:t xml:space="preserve">            </w:t>
+      </w:r>
+      <w:r>
+        <w:rPr>
+          <w:rFonts w:ascii="Consolas" w:hAnsi="Consolas"/>
+          <w:color w:val="DCDCAA"/>
+          <w:sz w:val="21"/>
+          <w:szCs w:val="21"/>
+          <w:lang w:val="en-US"/>
+        </w:rPr>
+        <w:t>InitializeComponent</w:t>
+      </w:r>
+      <w:r>
+        <w:rPr>
+          <w:rFonts w:ascii="Consolas" w:hAnsi="Consolas"/>
+          <w:color w:val="D4D4D4"/>
+          <w:sz w:val="21"/>
+          <w:szCs w:val="21"/>
+          <w:lang w:val="en-US"/>
+        </w:rPr>
+        <w:t>();</w:t>
+      </w:r>
+    </w:p>
+    <w:p>
+      <w:pPr>
+        <w:shd w:val="clear" w:color="auto" w:fill="1E1E1E"/>
+        <w:spacing w:line="285" w:lineRule="atLeast"/>
+        <w:rPr>
+          <w:rFonts w:ascii="Consolas" w:hAnsi="Consolas"/>
+          <w:color w:val="D4D4D4"/>
+          <w:sz w:val="21"/>
+          <w:szCs w:val="21"/>
+          <w:lang w:val="en-US"/>
+        </w:rPr>
+      </w:pPr>
+      <w:r>
+        <w:rPr>
+          <w:rFonts w:ascii="Consolas" w:hAnsi="Consolas"/>
+          <w:color w:val="D4D4D4"/>
+          <w:sz w:val="21"/>
+          <w:szCs w:val="21"/>
+          <w:lang w:val="en-US"/>
+        </w:rPr>
+        <w:t>        }</w:t>
+      </w:r>
+    </w:p>
+    <w:p>
+      <w:pPr>
+        <w:shd w:val="clear" w:color="auto" w:fill="1E1E1E"/>
+        <w:spacing w:line="285" w:lineRule="atLeast"/>
+        <w:rPr>
+          <w:rFonts w:ascii="Consolas" w:hAnsi="Consolas"/>
+          <w:color w:val="D4D4D4"/>
+          <w:sz w:val="21"/>
+          <w:szCs w:val="21"/>
+          <w:lang w:val="en-US"/>
+        </w:rPr>
+      </w:pPr>
+    </w:p>
+    <w:p>
+      <w:pPr>
+        <w:shd w:val="clear" w:color="auto" w:fill="1E1E1E"/>
+        <w:spacing w:line="285" w:lineRule="atLeast"/>
+        <w:rPr>
+          <w:rFonts w:ascii="Consolas" w:hAnsi="Consolas"/>
+          <w:color w:val="D4D4D4"/>
+          <w:sz w:val="21"/>
+          <w:szCs w:val="21"/>
+          <w:lang w:val="en-US"/>
+        </w:rPr>
+      </w:pPr>
+      <w:r>
+        <w:rPr>
+          <w:rFonts w:ascii="Consolas" w:hAnsi="Consolas"/>
+          <w:color w:val="D4D4D4"/>
+          <w:sz w:val="21"/>
+          <w:szCs w:val="21"/>
+          <w:lang w:val="en-US"/>
+        </w:rPr>
+        <w:t xml:space="preserve">        </w:t>
+      </w:r>
+      <w:r>
+        <w:rPr>
+          <w:rFonts w:ascii="Consolas" w:hAnsi="Consolas"/>
+          <w:color w:val="569CD6"/>
+          <w:sz w:val="21"/>
+          <w:szCs w:val="21"/>
+          <w:lang w:val="en-US"/>
+        </w:rPr>
+        <w:t>private</w:t>
+      </w:r>
+      <w:r>
+        <w:rPr>
+          <w:rFonts w:ascii="Consolas" w:hAnsi="Consolas"/>
+          <w:color w:val="D4D4D4"/>
+          <w:sz w:val="21"/>
+          <w:szCs w:val="21"/>
+          <w:lang w:val="en-US"/>
+        </w:rPr>
+        <w:t xml:space="preserve"> </w:t>
+      </w:r>
+      <w:r>
+        <w:rPr>
+          <w:rFonts w:ascii="Consolas" w:hAnsi="Consolas"/>
+          <w:color w:val="569CD6"/>
+          <w:sz w:val="21"/>
+          <w:szCs w:val="21"/>
+          <w:lang w:val="en-US"/>
+        </w:rPr>
+        <w:t>void</w:t>
+      </w:r>
+      <w:r>
+        <w:rPr>
+          <w:rFonts w:ascii="Consolas" w:hAnsi="Consolas"/>
+          <w:color w:val="D4D4D4"/>
+          <w:sz w:val="21"/>
+          <w:szCs w:val="21"/>
+          <w:lang w:val="en-US"/>
+        </w:rPr>
+        <w:t xml:space="preserve"> </w:t>
+      </w:r>
+      <w:r>
+        <w:rPr>
+          <w:rFonts w:ascii="Consolas" w:hAnsi="Consolas"/>
+          <w:color w:val="DCDCAA"/>
+          <w:sz w:val="21"/>
+          <w:szCs w:val="21"/>
+          <w:lang w:val="en-US"/>
+        </w:rPr>
+        <w:t>Button_Click</w:t>
+      </w:r>
+      <w:r>
+        <w:rPr>
+          <w:rFonts w:ascii="Consolas" w:hAnsi="Consolas"/>
+          <w:color w:val="D4D4D4"/>
+          <w:sz w:val="21"/>
+          <w:szCs w:val="21"/>
+          <w:lang w:val="en-US"/>
+        </w:rPr>
+        <w:t>(</w:t>
+      </w:r>
+      <w:r>
+        <w:rPr>
+          <w:rFonts w:ascii="Consolas" w:hAnsi="Consolas"/>
+          <w:color w:val="569CD6"/>
+          <w:sz w:val="21"/>
+          <w:szCs w:val="21"/>
+          <w:lang w:val="en-US"/>
+        </w:rPr>
+        <w:t>object</w:t>
+      </w:r>
+      <w:r>
+        <w:rPr>
+          <w:rFonts w:ascii="Consolas" w:hAnsi="Consolas"/>
+          <w:color w:val="D4D4D4"/>
+          <w:sz w:val="21"/>
+          <w:szCs w:val="21"/>
+          <w:lang w:val="en-US"/>
+        </w:rPr>
+        <w:t xml:space="preserve"> </w:t>
+      </w:r>
+      <w:r>
+        <w:rPr>
+          <w:rFonts w:ascii="Consolas" w:hAnsi="Consolas"/>
+          <w:color w:val="9CDCFE"/>
+          <w:sz w:val="21"/>
+          <w:szCs w:val="21"/>
+          <w:lang w:val="en-US"/>
+        </w:rPr>
+        <w:t>sender</w:t>
+      </w:r>
+      <w:r>
+        <w:rPr>
+          <w:rFonts w:ascii="Consolas" w:hAnsi="Consolas"/>
+          <w:color w:val="D4D4D4"/>
+          <w:sz w:val="21"/>
+          <w:szCs w:val="21"/>
+          <w:lang w:val="en-US"/>
+        </w:rPr>
+        <w:t xml:space="preserve">, </w:t>
+      </w:r>
+      <w:r>
+        <w:rPr>
+          <w:rFonts w:ascii="Consolas" w:hAnsi="Consolas"/>
+          <w:color w:val="4EC9B0"/>
+          <w:sz w:val="21"/>
+          <w:szCs w:val="21"/>
+          <w:lang w:val="en-US"/>
+        </w:rPr>
+        <w:t>RoutedEventArgs</w:t>
+      </w:r>
+      <w:r>
+        <w:rPr>
+          <w:rFonts w:ascii="Consolas" w:hAnsi="Consolas"/>
+          <w:color w:val="D4D4D4"/>
+          <w:sz w:val="21"/>
+          <w:szCs w:val="21"/>
+          <w:lang w:val="en-US"/>
+        </w:rPr>
+        <w:t xml:space="preserve"> </w:t>
+      </w:r>
+      <w:r>
+        <w:rPr>
+          <w:rFonts w:ascii="Consolas" w:hAnsi="Consolas"/>
+          <w:color w:val="9CDCFE"/>
+          <w:sz w:val="21"/>
+          <w:szCs w:val="21"/>
+          <w:lang w:val="en-US"/>
+        </w:rPr>
+        <w:t>e</w:t>
+      </w:r>
+      <w:r>
+        <w:rPr>
+          <w:rFonts w:ascii="Consolas" w:hAnsi="Consolas"/>
+          <w:color w:val="D4D4D4"/>
+          <w:sz w:val="21"/>
+          <w:szCs w:val="21"/>
+          <w:lang w:val="en-US"/>
+        </w:rPr>
+        <w:t>)</w:t>
+      </w:r>
+    </w:p>
+    <w:p>
+      <w:pPr>
+        <w:shd w:val="clear" w:color="auto" w:fill="1E1E1E"/>
+        <w:spacing w:line="285" w:lineRule="atLeast"/>
+        <w:rPr>
+          <w:rFonts w:ascii="Consolas" w:hAnsi="Consolas"/>
+          <w:color w:val="D4D4D4"/>
+          <w:sz w:val="21"/>
+          <w:szCs w:val="21"/>
+          <w:lang w:val="en-US"/>
+        </w:rPr>
+      </w:pPr>
+      <w:r>
+        <w:rPr>
+          <w:rFonts w:ascii="Consolas" w:hAnsi="Consolas"/>
+          <w:color w:val="D4D4D4"/>
+          <w:sz w:val="21"/>
+          <w:szCs w:val="21"/>
+          <w:lang w:val="en-US"/>
+        </w:rPr>
+        <w:t>        {</w:t>
+      </w:r>
+    </w:p>
+    <w:p>
+      <w:pPr>
+        <w:shd w:val="clear" w:color="auto" w:fill="1E1E1E"/>
+        <w:spacing w:line="285" w:lineRule="atLeast"/>
+        <w:rPr>
+          <w:rFonts w:ascii="Consolas" w:hAnsi="Consolas"/>
+          <w:color w:val="D4D4D4"/>
+          <w:sz w:val="21"/>
+          <w:szCs w:val="21"/>
+          <w:lang w:val="en-US"/>
+        </w:rPr>
+      </w:pPr>
+      <w:r>
+        <w:rPr>
+          <w:rFonts w:ascii="Consolas" w:hAnsi="Consolas"/>
+          <w:color w:val="D4D4D4"/>
+          <w:sz w:val="21"/>
+          <w:szCs w:val="21"/>
+          <w:lang w:val="en-US"/>
+        </w:rPr>
+        <w:t xml:space="preserve">            </w:t>
+      </w:r>
+      <w:r>
+        <w:rPr>
+          <w:rFonts w:ascii="Consolas" w:hAnsi="Consolas"/>
+          <w:color w:val="9CDCFE"/>
+          <w:sz w:val="21"/>
+          <w:szCs w:val="21"/>
+          <w:lang w:val="en-US"/>
+        </w:rPr>
+        <w:t>MessageBox</w:t>
+      </w:r>
+      <w:r>
+        <w:rPr>
+          <w:rFonts w:ascii="Consolas" w:hAnsi="Consolas"/>
+          <w:color w:val="D4D4D4"/>
+          <w:sz w:val="21"/>
+          <w:szCs w:val="21"/>
+          <w:lang w:val="en-US"/>
+        </w:rPr>
+        <w:t>.</w:t>
+      </w:r>
+      <w:r>
+        <w:rPr>
+          <w:rFonts w:ascii="Consolas" w:hAnsi="Consolas"/>
+          <w:color w:val="DCDCAA"/>
+          <w:sz w:val="21"/>
+          <w:szCs w:val="21"/>
+          <w:lang w:val="en-US"/>
+        </w:rPr>
+        <w:t>Show</w:t>
+      </w:r>
+      <w:r>
+        <w:rPr>
+          <w:rFonts w:ascii="Consolas" w:hAnsi="Consolas"/>
+          <w:color w:val="D4D4D4"/>
+          <w:sz w:val="21"/>
+          <w:szCs w:val="21"/>
+          <w:lang w:val="en-US"/>
+        </w:rPr>
+        <w:t>(</w:t>
+      </w:r>
+      <w:r>
+        <w:rPr>
+          <w:rFonts w:ascii="Consolas" w:hAnsi="Consolas"/>
+          <w:color w:val="CE9178"/>
+          <w:sz w:val="21"/>
+          <w:szCs w:val="21"/>
+          <w:lang w:val="en-US"/>
+        </w:rPr>
+        <w:t>"Hello World"</w:t>
+      </w:r>
+      <w:r>
+        <w:rPr>
+          <w:rFonts w:ascii="Consolas" w:hAnsi="Consolas"/>
+          <w:color w:val="D4D4D4"/>
+          <w:sz w:val="21"/>
+          <w:szCs w:val="21"/>
+          <w:lang w:val="en-US"/>
+        </w:rPr>
+        <w:t>);</w:t>
+      </w:r>
+    </w:p>
+    <w:p>
+      <w:pPr>
+        <w:shd w:val="clear" w:color="auto" w:fill="1E1E1E"/>
+        <w:spacing w:line="285" w:lineRule="atLeast"/>
+        <w:rPr>
+          <w:rFonts w:ascii="Consolas" w:hAnsi="Consolas"/>
+          <w:color w:val="D4D4D4"/>
+          <w:sz w:val="21"/>
+          <w:szCs w:val="21"/>
+          <w:lang w:val="en-US"/>
+        </w:rPr>
+      </w:pPr>
+      <w:r>
+        <w:rPr>
+          <w:rFonts w:ascii="Consolas" w:hAnsi="Consolas"/>
+          <w:color w:val="D4D4D4"/>
+          <w:sz w:val="21"/>
+          <w:szCs w:val="21"/>
+          <w:lang w:val="en-US"/>
+        </w:rPr>
+        <w:t>        }  </w:t>
+      </w:r>
+    </w:p>
+    <w:p>
+      <w:pPr>
+        <w:shd w:val="clear" w:color="auto" w:fill="1E1E1E"/>
+        <w:spacing w:line="285" w:lineRule="atLeast"/>
+        <w:rPr>
+          <w:rFonts w:ascii="Consolas" w:hAnsi="Consolas"/>
+          <w:color w:val="D4D4D4"/>
+          <w:sz w:val="21"/>
+          <w:szCs w:val="21"/>
+          <w:lang w:val="en-US"/>
+        </w:rPr>
+      </w:pPr>
+      <w:r>
+        <w:rPr>
+          <w:rFonts w:ascii="Consolas" w:hAnsi="Consolas"/>
+          <w:color w:val="D4D4D4"/>
+          <w:sz w:val="21"/>
+          <w:szCs w:val="21"/>
+          <w:lang w:val="en-US"/>
+        </w:rPr>
+        <w:t>    }</w:t>
+      </w:r>
+    </w:p>
+    <w:p>
+      <w:pPr>
+        <w:shd w:val="clear" w:color="auto" w:fill="1E1E1E"/>
+        <w:spacing w:line="285" w:lineRule="atLeast"/>
+        <w:rPr>
+          <w:rFonts w:ascii="Consolas" w:hAnsi="Consolas"/>
+          <w:color w:val="D4D4D4"/>
+          <w:sz w:val="21"/>
+          <w:szCs w:val="21"/>
+          <w:lang w:val="en-US"/>
+        </w:rPr>
+      </w:pPr>
+      <w:r>
+        <w:rPr>
+          <w:rFonts w:ascii="Consolas" w:hAnsi="Consolas"/>
+          <w:color w:val="D4D4D4"/>
+          <w:sz w:val="21"/>
+          <w:szCs w:val="21"/>
+          <w:lang w:val="en-US"/>
+        </w:rPr>
+        <w:t>}</w:t>
+      </w:r>
+    </w:p>
+    <w:p>
+      <w:pPr>
+        <w:shd w:val="clear" w:color="auto" w:fill="1E1E1E"/>
+        <w:spacing w:line="285" w:lineRule="atLeast"/>
+        <w:rPr>
+          <w:rFonts w:ascii="Consolas" w:hAnsi="Consolas"/>
+          <w:color w:val="D4D4D4"/>
+          <w:sz w:val="21"/>
+          <w:szCs w:val="21"/>
+          <w:lang w:val="en-US"/>
+        </w:rPr>
+      </w:pPr>
+    </w:p>
+    <w:p>
+      <w:pPr>
+        <w:shd w:val="clear" w:color="auto" w:fill="1E1E1E"/>
+        <w:spacing w:line="285" w:lineRule="atLeast"/>
+        <w:rPr>
+          <w:rFonts w:ascii="Consolas" w:hAnsi="Consolas"/>
+          <w:color w:val="D4D4D4"/>
+          <w:sz w:val="21"/>
+          <w:szCs w:val="21"/>
+          <w:lang w:val="en-US"/>
+        </w:rPr>
+      </w:pPr>
+      <w:r>
+        <w:rPr>
+          <w:rFonts w:ascii="Consolas" w:hAnsi="Consolas"/>
+          <w:color w:val="808080"/>
+          <w:sz w:val="21"/>
+          <w:szCs w:val="21"/>
+          <w:lang w:val="en-US"/>
+        </w:rPr>
+        <w:t>&lt;</w:t>
+      </w:r>
+      <w:r>
+        <w:rPr>
+          <w:rFonts w:ascii="Consolas" w:hAnsi="Consolas"/>
+          <w:color w:val="569CD6"/>
+          <w:sz w:val="21"/>
+          <w:szCs w:val="21"/>
+          <w:lang w:val="en-US"/>
+        </w:rPr>
+        <w:t>Window</w:t>
+      </w:r>
+      <w:r>
+        <w:rPr>
+          <w:rFonts w:ascii="Consolas" w:hAnsi="Consolas"/>
+          <w:color w:val="D4D4D4"/>
+          <w:sz w:val="21"/>
+          <w:szCs w:val="21"/>
+          <w:lang w:val="en-US"/>
+        </w:rPr>
+        <w:t xml:space="preserve"> </w:t>
+      </w:r>
+      <w:r>
+        <w:rPr>
+          <w:rFonts w:ascii="Consolas" w:hAnsi="Consolas"/>
+          <w:color w:val="9CDCFE"/>
+          <w:sz w:val="21"/>
+          <w:szCs w:val="21"/>
+          <w:lang w:val="en-US"/>
+        </w:rPr>
+        <w:t>x:Class</w:t>
+      </w:r>
+      <w:r>
+        <w:rPr>
+          <w:rFonts w:ascii="Consolas" w:hAnsi="Consolas"/>
+          <w:color w:val="D4D4D4"/>
+          <w:sz w:val="21"/>
+          <w:szCs w:val="21"/>
+          <w:lang w:val="en-US"/>
+        </w:rPr>
+        <w:t>=</w:t>
+      </w:r>
+      <w:r>
+        <w:rPr>
+          <w:rFonts w:ascii="Consolas" w:hAnsi="Consolas"/>
+          <w:color w:val="CE9178"/>
+          <w:sz w:val="21"/>
+          <w:szCs w:val="21"/>
+          <w:lang w:val="en-US"/>
+        </w:rPr>
+        <w:t>"LAB_1.MainWindow"</w:t>
+      </w:r>
+    </w:p>
+    <w:p>
+      <w:pPr>
+        <w:shd w:val="clear" w:color="auto" w:fill="1E1E1E"/>
+        <w:spacing w:line="285" w:lineRule="atLeast"/>
+        <w:rPr>
+          <w:rFonts w:ascii="Consolas" w:hAnsi="Consolas"/>
+          <w:color w:val="D4D4D4"/>
+          <w:sz w:val="21"/>
+          <w:szCs w:val="21"/>
+          <w:lang w:val="en-US"/>
+        </w:rPr>
+      </w:pPr>
+      <w:r>
+        <w:rPr>
+          <w:rFonts w:ascii="Consolas" w:hAnsi="Consolas"/>
+          <w:color w:val="D4D4D4"/>
+          <w:sz w:val="21"/>
+          <w:szCs w:val="21"/>
+          <w:lang w:val="en-US"/>
+        </w:rPr>
+        <w:t xml:space="preserve">        </w:t>
+      </w:r>
+      <w:r>
+        <w:rPr>
+          <w:rFonts w:ascii="Consolas" w:hAnsi="Consolas"/>
+          <w:color w:val="9CDCFE"/>
+          <w:sz w:val="21"/>
+          <w:szCs w:val="21"/>
+          <w:lang w:val="en-US"/>
+        </w:rPr>
+        <w:t>xmlns</w:t>
+      </w:r>
+      <w:r>
+        <w:rPr>
+          <w:rFonts w:ascii="Consolas" w:hAnsi="Consolas"/>
+          <w:color w:val="D4D4D4"/>
+          <w:sz w:val="21"/>
+          <w:szCs w:val="21"/>
+          <w:lang w:val="en-US"/>
+        </w:rPr>
+        <w:t>=</w:t>
+      </w:r>
+      <w:r>
+        <w:rPr>
+          <w:rFonts w:ascii="Consolas" w:hAnsi="Consolas"/>
+          <w:color w:val="CE9178"/>
+          <w:sz w:val="21"/>
+          <w:szCs w:val="21"/>
+          <w:lang w:val="en-US"/>
+        </w:rPr>
+        <w:t>"http://schemas.microsoft.com/winfx/2006/xaml/presentation"</w:t>
+      </w:r>
+    </w:p>
+    <w:p>
+      <w:pPr>
+        <w:shd w:val="clear" w:color="auto" w:fill="1E1E1E"/>
+        <w:spacing w:line="285" w:lineRule="atLeast"/>
+        <w:rPr>
+          <w:rFonts w:ascii="Consolas" w:hAnsi="Consolas"/>
+          <w:color w:val="D4D4D4"/>
+          <w:sz w:val="21"/>
+          <w:szCs w:val="21"/>
+          <w:lang w:val="en-US"/>
+        </w:rPr>
+      </w:pPr>
+      <w:r>
+        <w:rPr>
+          <w:rFonts w:ascii="Consolas" w:hAnsi="Consolas"/>
+          <w:color w:val="D4D4D4"/>
+          <w:sz w:val="21"/>
+          <w:szCs w:val="21"/>
+          <w:lang w:val="en-US"/>
+        </w:rPr>
+        <w:t xml:space="preserve">        </w:t>
+      </w:r>
+      <w:r>
+        <w:rPr>
+          <w:rFonts w:ascii="Consolas" w:hAnsi="Consolas"/>
+          <w:color w:val="9CDCFE"/>
+          <w:sz w:val="21"/>
+          <w:szCs w:val="21"/>
+          <w:lang w:val="en-US"/>
+        </w:rPr>
+        <w:t>xmlns:x</w:t>
+      </w:r>
+      <w:r>
+        <w:rPr>
+          <w:rFonts w:ascii="Consolas" w:hAnsi="Consolas"/>
+          <w:color w:val="D4D4D4"/>
+          <w:sz w:val="21"/>
+          <w:szCs w:val="21"/>
+          <w:lang w:val="en-US"/>
+        </w:rPr>
+        <w:t>=</w:t>
+      </w:r>
+      <w:r>
+        <w:rPr>
+          <w:rFonts w:ascii="Consolas" w:hAnsi="Consolas"/>
+          <w:color w:val="CE9178"/>
+          <w:sz w:val="21"/>
+          <w:szCs w:val="21"/>
+          <w:lang w:val="en-US"/>
+        </w:rPr>
+        <w:t>"http://schemas.microsoft.com/winfx/2006/xaml"</w:t>
+      </w:r>
+    </w:p>
+    <w:p>
+      <w:pPr>
+        <w:shd w:val="clear" w:color="auto" w:fill="1E1E1E"/>
+        <w:spacing w:line="285" w:lineRule="atLeast"/>
+        <w:rPr>
+          <w:rFonts w:ascii="Consolas" w:hAnsi="Consolas"/>
+          <w:color w:val="D4D4D4"/>
+          <w:sz w:val="21"/>
+          <w:szCs w:val="21"/>
+          <w:lang w:val="en-US"/>
+        </w:rPr>
+      </w:pPr>
+      <w:r>
+        <w:rPr>
+          <w:rFonts w:ascii="Consolas" w:hAnsi="Consolas"/>
+          <w:color w:val="D4D4D4"/>
+          <w:sz w:val="21"/>
+          <w:szCs w:val="21"/>
+          <w:lang w:val="en-US"/>
+        </w:rPr>
+        <w:t xml:space="preserve">        </w:t>
+      </w:r>
+      <w:r>
+        <w:rPr>
+          <w:rFonts w:ascii="Consolas" w:hAnsi="Consolas"/>
+          <w:color w:val="9CDCFE"/>
+          <w:sz w:val="21"/>
+          <w:szCs w:val="21"/>
+          <w:lang w:val="en-US"/>
+        </w:rPr>
+        <w:t>xmlns:d</w:t>
+      </w:r>
+      <w:r>
+        <w:rPr>
+          <w:rFonts w:ascii="Consolas" w:hAnsi="Consolas"/>
+          <w:color w:val="D4D4D4"/>
+          <w:sz w:val="21"/>
+          <w:szCs w:val="21"/>
+          <w:lang w:val="en-US"/>
+        </w:rPr>
+        <w:t>=</w:t>
+      </w:r>
+      <w:r>
+        <w:rPr>
+          <w:rFonts w:ascii="Consolas" w:hAnsi="Consolas"/>
+          <w:color w:val="CE9178"/>
+          <w:sz w:val="21"/>
+          <w:szCs w:val="21"/>
+          <w:lang w:val="en-US"/>
+        </w:rPr>
+        <w:t>"http://schemas.microsoft.com/expression/blend/2008"</w:t>
+      </w:r>
+    </w:p>
+    <w:p>
+      <w:pPr>
+        <w:shd w:val="clear" w:color="auto" w:fill="1E1E1E"/>
+        <w:spacing w:line="285" w:lineRule="atLeast"/>
+        <w:rPr>
+          <w:rFonts w:ascii="Consolas" w:hAnsi="Consolas"/>
+          <w:color w:val="D4D4D4"/>
+          <w:sz w:val="21"/>
+          <w:szCs w:val="21"/>
+          <w:lang w:val="en-US"/>
+        </w:rPr>
+      </w:pPr>
+      <w:r>
+        <w:rPr>
+          <w:rFonts w:ascii="Consolas" w:hAnsi="Consolas"/>
+          <w:color w:val="D4D4D4"/>
+          <w:sz w:val="21"/>
+          <w:szCs w:val="21"/>
+          <w:lang w:val="en-US"/>
+        </w:rPr>
+        <w:t xml:space="preserve">        </w:t>
+      </w:r>
+      <w:r>
+        <w:rPr>
+          <w:rFonts w:ascii="Consolas" w:hAnsi="Consolas"/>
+          <w:color w:val="9CDCFE"/>
+          <w:sz w:val="21"/>
+          <w:szCs w:val="21"/>
+          <w:lang w:val="en-US"/>
+        </w:rPr>
+        <w:t>xmlns:mc</w:t>
+      </w:r>
+      <w:r>
+        <w:rPr>
+          <w:rFonts w:ascii="Consolas" w:hAnsi="Consolas"/>
+          <w:color w:val="D4D4D4"/>
+          <w:sz w:val="21"/>
+          <w:szCs w:val="21"/>
+          <w:lang w:val="en-US"/>
+        </w:rPr>
+        <w:t>=</w:t>
+      </w:r>
+      <w:r>
+        <w:rPr>
+          <w:rFonts w:ascii="Consolas" w:hAnsi="Consolas"/>
+          <w:color w:val="CE9178"/>
+          <w:sz w:val="21"/>
+          <w:szCs w:val="21"/>
+          <w:lang w:val="en-US"/>
+        </w:rPr>
+        <w:t>"http://schemas.openxmlformats.org/markup-compatibility/2006"</w:t>
+      </w:r>
+    </w:p>
+    <w:p>
+      <w:pPr>
+        <w:shd w:val="clear" w:color="auto" w:fill="1E1E1E"/>
+        <w:spacing w:line="285" w:lineRule="atLeast"/>
+        <w:rPr>
+          <w:rFonts w:ascii="Consolas" w:hAnsi="Consolas"/>
+          <w:color w:val="D4D4D4"/>
+          <w:sz w:val="21"/>
+          <w:szCs w:val="21"/>
+          <w:lang w:val="en-US"/>
+        </w:rPr>
+      </w:pPr>
+      <w:r>
+        <w:rPr>
+          <w:rFonts w:ascii="Consolas" w:hAnsi="Consolas"/>
+          <w:color w:val="D4D4D4"/>
+          <w:sz w:val="21"/>
+          <w:szCs w:val="21"/>
+          <w:lang w:val="en-US"/>
+        </w:rPr>
+        <w:t xml:space="preserve">        </w:t>
+      </w:r>
+      <w:r>
+        <w:rPr>
+          <w:rFonts w:ascii="Consolas" w:hAnsi="Consolas"/>
+          <w:color w:val="9CDCFE"/>
+          <w:sz w:val="21"/>
+          <w:szCs w:val="21"/>
+          <w:lang w:val="en-US"/>
+        </w:rPr>
+        <w:t>xmlns:local</w:t>
+      </w:r>
+      <w:r>
+        <w:rPr>
+          <w:rFonts w:ascii="Consolas" w:hAnsi="Consolas"/>
+          <w:color w:val="D4D4D4"/>
+          <w:sz w:val="21"/>
+          <w:szCs w:val="21"/>
+          <w:lang w:val="en-US"/>
+        </w:rPr>
+        <w:t>=</w:t>
+      </w:r>
+      <w:r>
+        <w:rPr>
+          <w:rFonts w:ascii="Consolas" w:hAnsi="Consolas"/>
+          <w:color w:val="CE9178"/>
+          <w:sz w:val="21"/>
+          <w:szCs w:val="21"/>
+          <w:lang w:val="en-US"/>
+        </w:rPr>
+        <w:t>"clr-namespace:LAB_1"</w:t>
+      </w:r>
+    </w:p>
+    <w:p>
+      <w:pPr>
+        <w:shd w:val="clear" w:color="auto" w:fill="1E1E1E"/>
+        <w:spacing w:line="285" w:lineRule="atLeast"/>
+        <w:rPr>
+          <w:rFonts w:ascii="Consolas" w:hAnsi="Consolas"/>
+          <w:color w:val="D4D4D4"/>
+          <w:sz w:val="21"/>
+          <w:szCs w:val="21"/>
+          <w:lang w:val="en-US"/>
+        </w:rPr>
+      </w:pPr>
+      <w:r>
+        <w:rPr>
+          <w:rFonts w:ascii="Consolas" w:hAnsi="Consolas"/>
+          <w:color w:val="D4D4D4"/>
+          <w:sz w:val="21"/>
+          <w:szCs w:val="21"/>
+          <w:lang w:val="en-US"/>
+        </w:rPr>
+        <w:t xml:space="preserve">        </w:t>
+      </w:r>
+      <w:r>
+        <w:rPr>
+          <w:rFonts w:ascii="Consolas" w:hAnsi="Consolas"/>
+          <w:color w:val="9CDCFE"/>
+          <w:sz w:val="21"/>
+          <w:szCs w:val="21"/>
+          <w:lang w:val="en-US"/>
+        </w:rPr>
+        <w:t>mc:Ignorable</w:t>
+      </w:r>
+      <w:r>
+        <w:rPr>
+          <w:rFonts w:ascii="Consolas" w:hAnsi="Consolas"/>
+          <w:color w:val="D4D4D4"/>
+          <w:sz w:val="21"/>
+          <w:szCs w:val="21"/>
+          <w:lang w:val="en-US"/>
+        </w:rPr>
+        <w:t>=</w:t>
+      </w:r>
+      <w:r>
+        <w:rPr>
+          <w:rFonts w:ascii="Consolas" w:hAnsi="Consolas"/>
+          <w:color w:val="CE9178"/>
+          <w:sz w:val="21"/>
+          <w:szCs w:val="21"/>
+          <w:lang w:val="en-US"/>
+        </w:rPr>
+        <w:t>"d"</w:t>
+      </w:r>
+    </w:p>
+    <w:p>
+      <w:pPr>
+        <w:shd w:val="clear" w:color="auto" w:fill="1E1E1E"/>
+        <w:spacing w:line="285" w:lineRule="atLeast"/>
+        <w:rPr>
+          <w:rFonts w:ascii="Consolas" w:hAnsi="Consolas"/>
+          <w:color w:val="D4D4D4"/>
+          <w:sz w:val="21"/>
+          <w:szCs w:val="21"/>
+          <w:lang w:val="en-US"/>
+        </w:rPr>
+      </w:pPr>
+      <w:r>
+        <w:rPr>
+          <w:rFonts w:ascii="Consolas" w:hAnsi="Consolas"/>
+          <w:color w:val="D4D4D4"/>
+          <w:sz w:val="21"/>
+          <w:szCs w:val="21"/>
+          <w:lang w:val="en-US"/>
+        </w:rPr>
+        <w:t xml:space="preserve">        </w:t>
+      </w:r>
+      <w:r>
+        <w:rPr>
+          <w:rFonts w:ascii="Consolas" w:hAnsi="Consolas"/>
+          <w:color w:val="9CDCFE"/>
+          <w:sz w:val="21"/>
+          <w:szCs w:val="21"/>
+          <w:lang w:val="en-US"/>
+        </w:rPr>
+        <w:t>Title</w:t>
+      </w:r>
+      <w:r>
+        <w:rPr>
+          <w:rFonts w:ascii="Consolas" w:hAnsi="Consolas"/>
+          <w:color w:val="D4D4D4"/>
+          <w:sz w:val="21"/>
+          <w:szCs w:val="21"/>
+          <w:lang w:val="en-US"/>
+        </w:rPr>
+        <w:t>=</w:t>
+      </w:r>
+      <w:r>
+        <w:rPr>
+          <w:rFonts w:ascii="Consolas" w:hAnsi="Consolas"/>
+          <w:color w:val="CE9178"/>
+          <w:sz w:val="21"/>
+          <w:szCs w:val="21"/>
+          <w:lang w:val="en-US"/>
+        </w:rPr>
+        <w:t>"MainWindow"</w:t>
+      </w:r>
+      <w:r>
+        <w:rPr>
+          <w:rFonts w:ascii="Consolas" w:hAnsi="Consolas"/>
+          <w:color w:val="D4D4D4"/>
+          <w:sz w:val="21"/>
+          <w:szCs w:val="21"/>
+          <w:lang w:val="en-US"/>
+        </w:rPr>
+        <w:t xml:space="preserve"> </w:t>
+      </w:r>
+      <w:r>
+        <w:rPr>
+          <w:rFonts w:ascii="Consolas" w:hAnsi="Consolas"/>
+          <w:color w:val="9CDCFE"/>
+          <w:sz w:val="21"/>
+          <w:szCs w:val="21"/>
+          <w:lang w:val="en-US"/>
+        </w:rPr>
+        <w:t>Height</w:t>
+      </w:r>
+      <w:r>
+        <w:rPr>
+          <w:rFonts w:ascii="Consolas" w:hAnsi="Consolas"/>
+          <w:color w:val="D4D4D4"/>
+          <w:sz w:val="21"/>
+          <w:szCs w:val="21"/>
+          <w:lang w:val="en-US"/>
+        </w:rPr>
+        <w:t>=</w:t>
+      </w:r>
+      <w:r>
+        <w:rPr>
+          <w:rFonts w:ascii="Consolas" w:hAnsi="Consolas"/>
+          <w:color w:val="CE9178"/>
+          <w:sz w:val="21"/>
+          <w:szCs w:val="21"/>
+          <w:lang w:val="en-US"/>
+        </w:rPr>
+        <w:t>"450"</w:t>
+      </w:r>
+      <w:r>
+        <w:rPr>
+          <w:rFonts w:ascii="Consolas" w:hAnsi="Consolas"/>
+          <w:color w:val="D4D4D4"/>
+          <w:sz w:val="21"/>
+          <w:szCs w:val="21"/>
+          <w:lang w:val="en-US"/>
+        </w:rPr>
+        <w:t xml:space="preserve"> </w:t>
+      </w:r>
+      <w:r>
+        <w:rPr>
+          <w:rFonts w:ascii="Consolas" w:hAnsi="Consolas"/>
+          <w:color w:val="9CDCFE"/>
+          <w:sz w:val="21"/>
+          <w:szCs w:val="21"/>
+          <w:lang w:val="en-US"/>
+        </w:rPr>
+        <w:t>Width</w:t>
+      </w:r>
+      <w:r>
+        <w:rPr>
+          <w:rFonts w:ascii="Consolas" w:hAnsi="Consolas"/>
+          <w:color w:val="D4D4D4"/>
+          <w:sz w:val="21"/>
+          <w:szCs w:val="21"/>
+          <w:lang w:val="en-US"/>
+        </w:rPr>
+        <w:t>=</w:t>
+      </w:r>
+      <w:r>
+        <w:rPr>
+          <w:rFonts w:ascii="Consolas" w:hAnsi="Consolas"/>
+          <w:color w:val="CE9178"/>
+          <w:sz w:val="21"/>
+          <w:szCs w:val="21"/>
+          <w:lang w:val="en-US"/>
+        </w:rPr>
+        <w:t>"800"</w:t>
+      </w:r>
+      <w:r>
+        <w:rPr>
+          <w:rFonts w:ascii="Consolas" w:hAnsi="Consolas"/>
+          <w:color w:val="808080"/>
+          <w:sz w:val="21"/>
+          <w:szCs w:val="21"/>
+          <w:lang w:val="en-US"/>
+        </w:rPr>
+        <w:t>&gt;</w:t>
+      </w:r>
+    </w:p>
+    <w:p>
+      <w:pPr>
+        <w:shd w:val="clear" w:color="auto" w:fill="1E1E1E"/>
+        <w:spacing w:line="285" w:lineRule="atLeast"/>
+        <w:rPr>
+          <w:rFonts w:ascii="Consolas" w:hAnsi="Consolas"/>
+          <w:color w:val="D4D4D4"/>
+          <w:sz w:val="21"/>
+          <w:szCs w:val="21"/>
+          <w:lang w:val="en-US"/>
+        </w:rPr>
+      </w:pPr>
+      <w:r>
+        <w:rPr>
+          <w:rFonts w:ascii="Consolas" w:hAnsi="Consolas"/>
+          <w:color w:val="D4D4D4"/>
+          <w:sz w:val="21"/>
+          <w:szCs w:val="21"/>
+          <w:lang w:val="en-US"/>
+        </w:rPr>
+        <w:t xml:space="preserve">    </w:t>
+      </w:r>
+      <w:r>
+        <w:rPr>
+          <w:rFonts w:ascii="Consolas" w:hAnsi="Consolas"/>
+          <w:color w:val="808080"/>
+          <w:sz w:val="21"/>
+          <w:szCs w:val="21"/>
+          <w:lang w:val="en-US"/>
+        </w:rPr>
+        <w:t>&lt;</w:t>
+      </w:r>
+      <w:r>
+        <w:rPr>
+          <w:rFonts w:ascii="Consolas" w:hAnsi="Consolas"/>
+          <w:color w:val="569CD6"/>
+          <w:sz w:val="21"/>
+          <w:szCs w:val="21"/>
+          <w:lang w:val="en-US"/>
+        </w:rPr>
+        <w:t>Grid</w:t>
+      </w:r>
+      <w:r>
+        <w:rPr>
+          <w:rFonts w:ascii="Consolas" w:hAnsi="Consolas"/>
+          <w:color w:val="808080"/>
+          <w:sz w:val="21"/>
+          <w:szCs w:val="21"/>
+          <w:lang w:val="en-US"/>
+        </w:rPr>
+        <w:t>&gt;</w:t>
+      </w:r>
+    </w:p>
+    <w:p>
+      <w:pPr>
+        <w:shd w:val="clear" w:color="auto" w:fill="1E1E1E"/>
+        <w:spacing w:line="285" w:lineRule="atLeast"/>
+        <w:rPr>
+          <w:rFonts w:ascii="Consolas" w:hAnsi="Consolas"/>
+          <w:color w:val="D4D4D4"/>
+          <w:sz w:val="21"/>
+          <w:szCs w:val="21"/>
+          <w:lang w:val="en-US"/>
+        </w:rPr>
+      </w:pPr>
+      <w:r>
+        <w:rPr>
+          <w:rFonts w:ascii="Consolas" w:hAnsi="Consolas"/>
+          <w:color w:val="D4D4D4"/>
+          <w:sz w:val="21"/>
+          <w:szCs w:val="21"/>
+          <w:lang w:val="en-US"/>
+        </w:rPr>
+        <w:t xml:space="preserve">    </w:t>
+      </w:r>
+      <w:r>
+        <w:rPr>
+          <w:rFonts w:ascii="Consolas" w:hAnsi="Consolas"/>
+          <w:color w:val="808080"/>
+          <w:sz w:val="21"/>
+          <w:szCs w:val="21"/>
+          <w:lang w:val="en-US"/>
+        </w:rPr>
+        <w:t>&lt;</w:t>
+      </w:r>
+      <w:r>
+        <w:rPr>
+          <w:rFonts w:ascii="Consolas" w:hAnsi="Consolas"/>
+          <w:color w:val="569CD6"/>
+          <w:sz w:val="21"/>
+          <w:szCs w:val="21"/>
+          <w:lang w:val="en-US"/>
+        </w:rPr>
+        <w:t>Button</w:t>
+      </w:r>
+      <w:r>
+        <w:rPr>
+          <w:rFonts w:ascii="Consolas" w:hAnsi="Consolas"/>
+          <w:color w:val="D4D4D4"/>
+          <w:sz w:val="21"/>
+          <w:szCs w:val="21"/>
+          <w:lang w:val="en-US"/>
+        </w:rPr>
+        <w:t xml:space="preserve"> </w:t>
+      </w:r>
+      <w:r>
+        <w:rPr>
+          <w:rFonts w:ascii="Consolas" w:hAnsi="Consolas"/>
+          <w:color w:val="9CDCFE"/>
+          <w:sz w:val="21"/>
+          <w:szCs w:val="21"/>
+          <w:lang w:val="en-US"/>
+        </w:rPr>
+        <w:t>Content</w:t>
+      </w:r>
+      <w:r>
+        <w:rPr>
+          <w:rFonts w:ascii="Consolas" w:hAnsi="Consolas"/>
+          <w:color w:val="D4D4D4"/>
+          <w:sz w:val="21"/>
+          <w:szCs w:val="21"/>
+          <w:lang w:val="en-US"/>
+        </w:rPr>
+        <w:t>=</w:t>
+      </w:r>
+      <w:r>
+        <w:rPr>
+          <w:rFonts w:ascii="Consolas" w:hAnsi="Consolas"/>
+          <w:color w:val="CE9178"/>
+          <w:sz w:val="21"/>
+          <w:szCs w:val="21"/>
+          <w:lang w:val="en-US"/>
+        </w:rPr>
+        <w:t>"</w:t>
+      </w:r>
+      <w:r>
+        <w:rPr>
+          <w:rFonts w:ascii="Consolas" w:hAnsi="Consolas"/>
+          <w:color w:val="CE9178"/>
+          <w:sz w:val="21"/>
+          <w:szCs w:val="21"/>
+        </w:rPr>
+        <w:t>Кнопка</w:t>
+      </w:r>
+      <w:r>
+        <w:rPr>
+          <w:rFonts w:ascii="Consolas" w:hAnsi="Consolas"/>
+          <w:color w:val="CE9178"/>
+          <w:sz w:val="21"/>
+          <w:szCs w:val="21"/>
+          <w:lang w:val="en-US"/>
+        </w:rPr>
+        <w:t>"</w:t>
+      </w:r>
+      <w:r>
+        <w:rPr>
+          <w:rFonts w:ascii="Consolas" w:hAnsi="Consolas"/>
+          <w:color w:val="D4D4D4"/>
+          <w:sz w:val="21"/>
+          <w:szCs w:val="21"/>
+          <w:lang w:val="en-US"/>
+        </w:rPr>
+        <w:t xml:space="preserve"> </w:t>
+      </w:r>
+      <w:r>
+        <w:rPr>
+          <w:rFonts w:ascii="Consolas" w:hAnsi="Consolas"/>
+          <w:color w:val="9CDCFE"/>
+          <w:sz w:val="21"/>
+          <w:szCs w:val="21"/>
+          <w:lang w:val="en-US"/>
+        </w:rPr>
+        <w:t>FontSize</w:t>
+      </w:r>
+      <w:r>
+        <w:rPr>
+          <w:rFonts w:ascii="Consolas" w:hAnsi="Consolas"/>
+          <w:color w:val="D4D4D4"/>
+          <w:sz w:val="21"/>
+          <w:szCs w:val="21"/>
+          <w:lang w:val="en-US"/>
+        </w:rPr>
+        <w:t>=</w:t>
+      </w:r>
+      <w:r>
+        <w:rPr>
+          <w:rFonts w:ascii="Consolas" w:hAnsi="Consolas"/>
+          <w:color w:val="CE9178"/>
+          <w:sz w:val="21"/>
+          <w:szCs w:val="21"/>
+          <w:lang w:val="en-US"/>
+        </w:rPr>
+        <w:t>"13"</w:t>
+      </w:r>
+      <w:r>
+        <w:rPr>
+          <w:rFonts w:ascii="Consolas" w:hAnsi="Consolas"/>
+          <w:color w:val="D4D4D4"/>
+          <w:sz w:val="21"/>
+          <w:szCs w:val="21"/>
+          <w:lang w:val="en-US"/>
+        </w:rPr>
+        <w:t xml:space="preserve"> </w:t>
+      </w:r>
+      <w:r>
+        <w:rPr>
+          <w:rFonts w:ascii="Consolas" w:hAnsi="Consolas"/>
+          <w:color w:val="9CDCFE"/>
+          <w:sz w:val="21"/>
+          <w:szCs w:val="21"/>
+          <w:lang w:val="en-US"/>
+        </w:rPr>
+        <w:t>Width</w:t>
+      </w:r>
+      <w:r>
+        <w:rPr>
+          <w:rFonts w:ascii="Consolas" w:hAnsi="Consolas"/>
+          <w:color w:val="D4D4D4"/>
+          <w:sz w:val="21"/>
+          <w:szCs w:val="21"/>
+          <w:lang w:val="en-US"/>
+        </w:rPr>
+        <w:t>=</w:t>
+      </w:r>
+      <w:r>
+        <w:rPr>
+          <w:rFonts w:ascii="Consolas" w:hAnsi="Consolas"/>
+          <w:color w:val="CE9178"/>
+          <w:sz w:val="21"/>
+          <w:szCs w:val="21"/>
+          <w:lang w:val="en-US"/>
+        </w:rPr>
+        <w:t>"80"</w:t>
+      </w:r>
+      <w:r>
+        <w:rPr>
+          <w:rFonts w:ascii="Consolas" w:hAnsi="Consolas"/>
+          <w:color w:val="D4D4D4"/>
+          <w:sz w:val="21"/>
+          <w:szCs w:val="21"/>
+          <w:lang w:val="en-US"/>
+        </w:rPr>
+        <w:t xml:space="preserve"> </w:t>
+      </w:r>
+      <w:r>
+        <w:rPr>
+          <w:rFonts w:ascii="Consolas" w:hAnsi="Consolas"/>
+          <w:color w:val="9CDCFE"/>
+          <w:sz w:val="21"/>
+          <w:szCs w:val="21"/>
+          <w:lang w:val="en-US"/>
+        </w:rPr>
+        <w:t>Height</w:t>
+      </w:r>
+      <w:r>
+        <w:rPr>
+          <w:rFonts w:ascii="Consolas" w:hAnsi="Consolas"/>
+          <w:color w:val="D4D4D4"/>
+          <w:sz w:val="21"/>
+          <w:szCs w:val="21"/>
+          <w:lang w:val="en-US"/>
+        </w:rPr>
+        <w:t>=</w:t>
+      </w:r>
+      <w:r>
+        <w:rPr>
+          <w:rFonts w:ascii="Consolas" w:hAnsi="Consolas"/>
+          <w:color w:val="CE9178"/>
+          <w:sz w:val="21"/>
+          <w:szCs w:val="21"/>
+          <w:lang w:val="en-US"/>
+        </w:rPr>
+        <w:t>"30"</w:t>
+      </w:r>
+    </w:p>
+    <w:p>
+      <w:pPr>
+        <w:shd w:val="clear" w:color="auto" w:fill="1E1E1E"/>
+        <w:spacing w:line="285" w:lineRule="atLeast"/>
+        <w:rPr>
+          <w:rFonts w:ascii="Consolas" w:hAnsi="Consolas"/>
+          <w:color w:val="D4D4D4"/>
+          <w:sz w:val="21"/>
+          <w:szCs w:val="21"/>
+          <w:lang w:val="en-US"/>
+        </w:rPr>
+      </w:pPr>
+      <w:r>
+        <w:rPr>
+          <w:rFonts w:ascii="Consolas" w:hAnsi="Consolas"/>
+          <w:color w:val="D4D4D4"/>
+          <w:sz w:val="21"/>
+          <w:szCs w:val="21"/>
+          <w:lang w:val="en-US"/>
+        </w:rPr>
+        <w:t xml:space="preserve">                </w:t>
+      </w:r>
+      <w:r>
+        <w:rPr>
+          <w:rFonts w:ascii="Consolas" w:hAnsi="Consolas"/>
+          <w:color w:val="9CDCFE"/>
+          <w:sz w:val="21"/>
+          <w:szCs w:val="21"/>
+          <w:lang w:val="en-US"/>
+        </w:rPr>
+        <w:t>Click</w:t>
+      </w:r>
+      <w:r>
+        <w:rPr>
+          <w:rFonts w:ascii="Consolas" w:hAnsi="Consolas"/>
+          <w:color w:val="D4D4D4"/>
+          <w:sz w:val="21"/>
+          <w:szCs w:val="21"/>
+          <w:lang w:val="en-US"/>
+        </w:rPr>
+        <w:t>=</w:t>
+      </w:r>
+      <w:r>
+        <w:rPr>
+          <w:rFonts w:ascii="Consolas" w:hAnsi="Consolas"/>
+          <w:color w:val="CE9178"/>
+          <w:sz w:val="21"/>
+          <w:szCs w:val="21"/>
+          <w:lang w:val="en-US"/>
+        </w:rPr>
+        <w:t>"Button_Click"</w:t>
+      </w:r>
+      <w:r>
+        <w:rPr>
+          <w:rFonts w:ascii="Consolas" w:hAnsi="Consolas"/>
+          <w:color w:val="D4D4D4"/>
+          <w:sz w:val="21"/>
+          <w:szCs w:val="21"/>
+          <w:lang w:val="en-US"/>
+        </w:rPr>
+        <w:t xml:space="preserve"> </w:t>
+      </w:r>
+      <w:r>
+        <w:rPr>
+          <w:rFonts w:ascii="Consolas" w:hAnsi="Consolas"/>
+          <w:color w:val="808080"/>
+          <w:sz w:val="21"/>
+          <w:szCs w:val="21"/>
+          <w:lang w:val="en-US"/>
+        </w:rPr>
+        <w:t>/&gt;</w:t>
+      </w:r>
+    </w:p>
+    <w:p>
+      <w:pPr>
+        <w:shd w:val="clear" w:color="auto" w:fill="1E1E1E"/>
+        <w:spacing w:line="285" w:lineRule="atLeast"/>
+        <w:rPr>
+          <w:rFonts w:ascii="Consolas" w:hAnsi="Consolas"/>
+          <w:color w:val="D4D4D4"/>
+          <w:sz w:val="21"/>
+          <w:szCs w:val="21"/>
+          <w:lang w:val="en-US"/>
+        </w:rPr>
+      </w:pPr>
+      <w:r>
+        <w:rPr>
+          <w:rFonts w:ascii="Consolas" w:hAnsi="Consolas"/>
+          <w:color w:val="D4D4D4"/>
+          <w:sz w:val="21"/>
+          <w:szCs w:val="21"/>
+          <w:lang w:val="en-US"/>
+        </w:rPr>
+        <w:t xml:space="preserve">    </w:t>
+      </w:r>
+      <w:r>
+        <w:rPr>
+          <w:rFonts w:ascii="Consolas" w:hAnsi="Consolas"/>
+          <w:color w:val="808080"/>
+          <w:sz w:val="21"/>
+          <w:szCs w:val="21"/>
+          <w:lang w:val="en-US"/>
+        </w:rPr>
+        <w:t>&lt;/</w:t>
+      </w:r>
+      <w:r>
+        <w:rPr>
+          <w:rFonts w:ascii="Consolas" w:hAnsi="Consolas"/>
+          <w:color w:val="569CD6"/>
+          <w:sz w:val="21"/>
+          <w:szCs w:val="21"/>
+          <w:lang w:val="en-US"/>
+        </w:rPr>
+        <w:t>Grid</w:t>
+      </w:r>
+      <w:r>
+        <w:rPr>
+          <w:rFonts w:ascii="Consolas" w:hAnsi="Consolas"/>
+          <w:color w:val="808080"/>
+          <w:sz w:val="21"/>
+          <w:szCs w:val="21"/>
+          <w:lang w:val="en-US"/>
+        </w:rPr>
+        <w:t>&gt;</w:t>
+      </w:r>
+    </w:p>
+    <w:p>
+      <w:pPr>
+        <w:shd w:val="clear" w:color="auto" w:fill="1E1E1E"/>
+        <w:spacing w:line="285" w:lineRule="atLeast"/>
+        <w:rPr>
+          <w:rFonts w:ascii="Consolas" w:hAnsi="Consolas"/>
+          <w:color w:val="D4D4D4"/>
+          <w:sz w:val="21"/>
+          <w:szCs w:val="21"/>
+          <w:lang w:val="en-US"/>
+        </w:rPr>
+      </w:pPr>
+      <w:r>
+        <w:rPr>
+          <w:rFonts w:ascii="Consolas" w:hAnsi="Consolas"/>
+          <w:color w:val="808080"/>
+          <w:sz w:val="21"/>
+          <w:szCs w:val="21"/>
+          <w:lang w:val="en-US"/>
+        </w:rPr>
+        <w:t>&lt;/</w:t>
+      </w:r>
+      <w:r>
+        <w:rPr>
+          <w:rFonts w:ascii="Consolas" w:hAnsi="Consolas"/>
+          <w:color w:val="569CD6"/>
+          <w:sz w:val="21"/>
+          <w:szCs w:val="21"/>
+          <w:lang w:val="en-US"/>
+        </w:rPr>
+        <w:t>Window</w:t>
+      </w:r>
+      <w:r>
+        <w:rPr>
+          <w:rFonts w:ascii="Consolas" w:hAnsi="Consolas"/>
+          <w:color w:val="808080"/>
+          <w:sz w:val="21"/>
+          <w:szCs w:val="21"/>
+          <w:lang w:val="en-US"/>
+        </w:rPr>
+        <w:t>&gt;</w:t>
+      </w:r>
+    </w:p>
+    <w:p>
+      <w:pPr>
+        <w:shd w:val="clear" w:color="auto" w:fill="1E1E1E"/>
+        <w:spacing w:line="285" w:lineRule="atLeast"/>
+        <w:rPr>
+          <w:rFonts w:ascii="Consolas" w:hAnsi="Consolas"/>
+          <w:color w:val="D4D4D4"/>
+          <w:sz w:val="21"/>
+          <w:szCs w:val="21"/>
+          <w:lang w:val="en-US"/>
+        </w:rPr>
+      </w:pPr>
+    </w:p>
+    <w:p>
+      <w:pPr>
+        <w:jc w:val="center"/>
         <w:rPr>
           <w:rStyle w:val="a3"/>
           <w:i w:val="0"/>
           <w:sz w:val="28"/>
           <w:szCs w:val="28"/>
+          <w:lang w:val="en-US"/>
         </w:rPr>
       </w:pPr>
       <w:r>
@@ -1421,9 +4474,9 @@
           <w:i w:val="0"/>
           <w:sz w:val="28"/>
           <w:szCs w:val="28"/>
-          <w:lang w:val="en-US"/>
-        </w:rPr>
-        <w:t>using</w:t>
+        </w:rPr>
+        <w:lastRenderedPageBreak/>
+        <w:t>Пример</w:t>
       </w:r>
       <w:r>
         <w:rPr>
@@ -1431,6 +4484,7 @@
           <w:i w:val="0"/>
           <w:sz w:val="28"/>
           <w:szCs w:val="28"/>
+          <w:lang w:val="en-US"/>
         </w:rPr>
         <w:t xml:space="preserve"> </w:t>
       </w:r>
@@ -1440,9 +4494,8 @@
           <w:i w:val="0"/>
           <w:sz w:val="28"/>
           <w:szCs w:val="28"/>
-          <w:lang w:val="en-US"/>
-        </w:rPr>
-        <w:t>System</w:t>
+        </w:rPr>
+        <w:t>работы</w:t>
       </w:r>
       <w:r>
         <w:rPr>
@@ -1450,8 +4503,9 @@
           <w:i w:val="0"/>
           <w:sz w:val="28"/>
           <w:szCs w:val="28"/>
-        </w:rPr>
-        <w:t>;</w:t>
+          <w:lang w:val="en-US"/>
+        </w:rPr>
+        <w:t>:</w:t>
       </w:r>
     </w:p>
     <w:p>
@@ -1472,826 +4526,9 @@
           <w:szCs w:val="28"/>
           <w:lang w:val="en-US"/>
         </w:rPr>
-        <w:t xml:space="preserve">using </w:t>
-      </w:r>
-      <w:proofErr w:type="spellStart"/>
-      <w:proofErr w:type="gramStart"/>
-      <w:r>
-        <w:rPr>
-          <w:rStyle w:val="a3"/>
-          <w:i w:val="0"/>
-          <w:sz w:val="28"/>
-          <w:szCs w:val="28"/>
-          <w:lang w:val="en-US"/>
-        </w:rPr>
-        <w:t>System.Collections.Generic</w:t>
-      </w:r>
-      <w:proofErr w:type="spellEnd"/>
-      <w:proofErr w:type="gramEnd"/>
-      <w:r>
-        <w:rPr>
-          <w:rStyle w:val="a3"/>
-          <w:i w:val="0"/>
-          <w:sz w:val="28"/>
-          <w:szCs w:val="28"/>
-          <w:lang w:val="en-US"/>
-        </w:rPr>
-        <w:t>;</w:t>
-      </w:r>
-    </w:p>
-    <w:p>
-      <w:pPr>
-        <w:rPr>
-          <w:rStyle w:val="a3"/>
-          <w:i w:val="0"/>
-          <w:sz w:val="28"/>
-          <w:szCs w:val="28"/>
-          <w:lang w:val="en-US"/>
-        </w:rPr>
-      </w:pPr>
-      <w:r>
-        <w:rPr>
-          <w:rStyle w:val="a3"/>
-          <w:i w:val="0"/>
-          <w:sz w:val="28"/>
-          <w:szCs w:val="28"/>
-          <w:lang w:val="en-US"/>
-        </w:rPr>
-        <w:t xml:space="preserve">using </w:t>
-      </w:r>
-      <w:proofErr w:type="spellStart"/>
-      <w:r>
-        <w:rPr>
-          <w:rStyle w:val="a3"/>
-          <w:i w:val="0"/>
-          <w:sz w:val="28"/>
-          <w:szCs w:val="28"/>
-          <w:lang w:val="en-US"/>
-        </w:rPr>
-        <w:t>System.ComponentModel</w:t>
-      </w:r>
-      <w:proofErr w:type="spellEnd"/>
-      <w:r>
-        <w:rPr>
-          <w:rStyle w:val="a3"/>
-          <w:i w:val="0"/>
-          <w:sz w:val="28"/>
-          <w:szCs w:val="28"/>
-          <w:lang w:val="en-US"/>
-        </w:rPr>
-        <w:t>;</w:t>
-      </w:r>
-    </w:p>
-    <w:p>
-      <w:pPr>
-        <w:rPr>
-          <w:rStyle w:val="a3"/>
-          <w:i w:val="0"/>
-          <w:sz w:val="28"/>
-          <w:szCs w:val="28"/>
-          <w:lang w:val="en-US"/>
-        </w:rPr>
-      </w:pPr>
-      <w:r>
-        <w:rPr>
-          <w:rStyle w:val="a3"/>
-          <w:i w:val="0"/>
-          <w:sz w:val="28"/>
-          <w:szCs w:val="28"/>
-          <w:lang w:val="en-US"/>
-        </w:rPr>
-        <w:t xml:space="preserve">using </w:t>
-      </w:r>
-      <w:proofErr w:type="spellStart"/>
-      <w:r>
-        <w:rPr>
-          <w:rStyle w:val="a3"/>
-          <w:i w:val="0"/>
-          <w:sz w:val="28"/>
-          <w:szCs w:val="28"/>
-          <w:lang w:val="en-US"/>
-        </w:rPr>
-        <w:t>System.Data</w:t>
-      </w:r>
-      <w:proofErr w:type="spellEnd"/>
-      <w:r>
-        <w:rPr>
-          <w:rStyle w:val="a3"/>
-          <w:i w:val="0"/>
-          <w:sz w:val="28"/>
-          <w:szCs w:val="28"/>
-          <w:lang w:val="en-US"/>
-        </w:rPr>
-        <w:t>;</w:t>
-      </w:r>
-    </w:p>
-    <w:p>
-      <w:pPr>
-        <w:rPr>
-          <w:rStyle w:val="a3"/>
-          <w:i w:val="0"/>
-          <w:sz w:val="28"/>
-          <w:szCs w:val="28"/>
-          <w:lang w:val="en-US"/>
-        </w:rPr>
-      </w:pPr>
-      <w:r>
-        <w:rPr>
-          <w:rStyle w:val="a3"/>
-          <w:i w:val="0"/>
-          <w:sz w:val="28"/>
-          <w:szCs w:val="28"/>
-          <w:lang w:val="en-US"/>
-        </w:rPr>
-        <w:t xml:space="preserve">using </w:t>
-      </w:r>
-      <w:proofErr w:type="spellStart"/>
-      <w:r>
-        <w:rPr>
-          <w:rStyle w:val="a3"/>
-          <w:i w:val="0"/>
-          <w:sz w:val="28"/>
-          <w:szCs w:val="28"/>
-          <w:lang w:val="en-US"/>
-        </w:rPr>
-        <w:t>System.Drawing</w:t>
-      </w:r>
-      <w:proofErr w:type="spellEnd"/>
-      <w:r>
-        <w:rPr>
-          <w:rStyle w:val="a3"/>
-          <w:i w:val="0"/>
-          <w:sz w:val="28"/>
-          <w:szCs w:val="28"/>
-          <w:lang w:val="en-US"/>
-        </w:rPr>
-        <w:t>;</w:t>
-      </w:r>
-    </w:p>
-    <w:p>
-      <w:pPr>
-        <w:rPr>
-          <w:rStyle w:val="a3"/>
-          <w:i w:val="0"/>
-          <w:sz w:val="28"/>
-          <w:szCs w:val="28"/>
-          <w:lang w:val="en-US"/>
-        </w:rPr>
-      </w:pPr>
-      <w:r>
-        <w:rPr>
-          <w:rStyle w:val="a3"/>
-          <w:i w:val="0"/>
-          <w:sz w:val="28"/>
-          <w:szCs w:val="28"/>
-          <w:lang w:val="en-US"/>
-        </w:rPr>
-        <w:t xml:space="preserve">using </w:t>
-      </w:r>
-      <w:proofErr w:type="spellStart"/>
-      <w:r>
-        <w:rPr>
-          <w:rStyle w:val="a3"/>
-          <w:i w:val="0"/>
-          <w:sz w:val="28"/>
-          <w:szCs w:val="28"/>
-          <w:lang w:val="en-US"/>
-        </w:rPr>
-        <w:t>System.Linq</w:t>
-      </w:r>
-      <w:proofErr w:type="spellEnd"/>
-      <w:r>
-        <w:rPr>
-          <w:rStyle w:val="a3"/>
-          <w:i w:val="0"/>
-          <w:sz w:val="28"/>
-          <w:szCs w:val="28"/>
-          <w:lang w:val="en-US"/>
-        </w:rPr>
-        <w:t>;</w:t>
-      </w:r>
-    </w:p>
-    <w:p>
-      <w:pPr>
-        <w:rPr>
-          <w:rStyle w:val="a3"/>
-          <w:i w:val="0"/>
-          <w:sz w:val="28"/>
-          <w:szCs w:val="28"/>
-          <w:lang w:val="en-US"/>
-        </w:rPr>
-      </w:pPr>
-      <w:r>
-        <w:rPr>
-          <w:rStyle w:val="a3"/>
-          <w:i w:val="0"/>
-          <w:sz w:val="28"/>
-          <w:szCs w:val="28"/>
-          <w:lang w:val="en-US"/>
-        </w:rPr>
-        <w:t xml:space="preserve">using </w:t>
-      </w:r>
-      <w:proofErr w:type="spellStart"/>
-      <w:r>
-        <w:rPr>
-          <w:rStyle w:val="a3"/>
-          <w:i w:val="0"/>
-          <w:sz w:val="28"/>
-          <w:szCs w:val="28"/>
-          <w:lang w:val="en-US"/>
-        </w:rPr>
-        <w:t>System.Text</w:t>
-      </w:r>
-      <w:proofErr w:type="spellEnd"/>
-      <w:r>
-        <w:rPr>
-          <w:rStyle w:val="a3"/>
-          <w:i w:val="0"/>
-          <w:sz w:val="28"/>
-          <w:szCs w:val="28"/>
-          <w:lang w:val="en-US"/>
-        </w:rPr>
-        <w:t>;</w:t>
-      </w:r>
-    </w:p>
-    <w:p>
-      <w:pPr>
-        <w:rPr>
-          <w:rStyle w:val="a3"/>
-          <w:i w:val="0"/>
-          <w:sz w:val="28"/>
-          <w:szCs w:val="28"/>
-          <w:lang w:val="en-US"/>
-        </w:rPr>
-      </w:pPr>
-      <w:r>
-        <w:rPr>
-          <w:rStyle w:val="a3"/>
-          <w:i w:val="0"/>
-          <w:sz w:val="28"/>
-          <w:szCs w:val="28"/>
-          <w:lang w:val="en-US"/>
-        </w:rPr>
-        <w:t xml:space="preserve">using </w:t>
-      </w:r>
-      <w:proofErr w:type="spellStart"/>
-      <w:proofErr w:type="gramStart"/>
-      <w:r>
-        <w:rPr>
-          <w:rStyle w:val="a3"/>
-          <w:i w:val="0"/>
-          <w:sz w:val="28"/>
-          <w:szCs w:val="28"/>
-          <w:lang w:val="en-US"/>
-        </w:rPr>
-        <w:t>System.Threading.Tasks</w:t>
-      </w:r>
-      <w:proofErr w:type="spellEnd"/>
-      <w:proofErr w:type="gramEnd"/>
-      <w:r>
-        <w:rPr>
-          <w:rStyle w:val="a3"/>
-          <w:i w:val="0"/>
-          <w:sz w:val="28"/>
-          <w:szCs w:val="28"/>
-          <w:lang w:val="en-US"/>
-        </w:rPr>
-        <w:t>;</w:t>
-      </w:r>
-    </w:p>
-    <w:p>
-      <w:pPr>
-        <w:rPr>
-          <w:rStyle w:val="a3"/>
-          <w:i w:val="0"/>
-          <w:sz w:val="28"/>
-          <w:szCs w:val="28"/>
-          <w:lang w:val="en-US"/>
-        </w:rPr>
-      </w:pPr>
-      <w:r>
-        <w:rPr>
-          <w:rStyle w:val="a3"/>
-          <w:i w:val="0"/>
-          <w:sz w:val="28"/>
-          <w:szCs w:val="28"/>
-          <w:lang w:val="en-US"/>
-        </w:rPr>
-        <w:t xml:space="preserve">using </w:t>
-      </w:r>
-      <w:proofErr w:type="spellStart"/>
-      <w:proofErr w:type="gramStart"/>
-      <w:r>
-        <w:rPr>
-          <w:rStyle w:val="a3"/>
-          <w:i w:val="0"/>
-          <w:sz w:val="28"/>
-          <w:szCs w:val="28"/>
-          <w:lang w:val="en-US"/>
-        </w:rPr>
-        <w:t>System.Windows.Forms</w:t>
-      </w:r>
-      <w:proofErr w:type="spellEnd"/>
-      <w:proofErr w:type="gramEnd"/>
-      <w:r>
-        <w:rPr>
-          <w:rStyle w:val="a3"/>
-          <w:i w:val="0"/>
-          <w:sz w:val="28"/>
-          <w:szCs w:val="28"/>
-          <w:lang w:val="en-US"/>
-        </w:rPr>
-        <w:t>;</w:t>
-      </w:r>
-    </w:p>
-    <w:p>
-      <w:pPr>
-        <w:rPr>
-          <w:rStyle w:val="a3"/>
-          <w:i w:val="0"/>
-          <w:sz w:val="28"/>
-          <w:szCs w:val="28"/>
-          <w:lang w:val="en-US"/>
-        </w:rPr>
-      </w:pPr>
-    </w:p>
-    <w:p>
-      <w:pPr>
-        <w:rPr>
-          <w:rStyle w:val="a3"/>
-          <w:i w:val="0"/>
-          <w:sz w:val="28"/>
-          <w:szCs w:val="28"/>
-          <w:lang w:val="en-US"/>
-        </w:rPr>
-      </w:pPr>
-      <w:r>
-        <w:rPr>
-          <w:rStyle w:val="a3"/>
-          <w:i w:val="0"/>
-          <w:sz w:val="28"/>
-          <w:szCs w:val="28"/>
-          <w:lang w:val="en-US"/>
-        </w:rPr>
-        <w:t>namespace LAB_1</w:t>
-      </w:r>
-    </w:p>
-    <w:p>
-      <w:pPr>
-        <w:rPr>
-          <w:rStyle w:val="a3"/>
-          <w:i w:val="0"/>
-          <w:sz w:val="28"/>
-          <w:szCs w:val="28"/>
-          <w:lang w:val="en-US"/>
-        </w:rPr>
-      </w:pPr>
-      <w:r>
-        <w:rPr>
-          <w:rStyle w:val="a3"/>
-          <w:i w:val="0"/>
-          <w:sz w:val="28"/>
-          <w:szCs w:val="28"/>
-          <w:lang w:val="en-US"/>
-        </w:rPr>
-        <w:t>{</w:t>
-      </w:r>
-    </w:p>
-    <w:p>
-      <w:pPr>
-        <w:rPr>
-          <w:rStyle w:val="a3"/>
-          <w:i w:val="0"/>
-          <w:sz w:val="28"/>
-          <w:szCs w:val="28"/>
-          <w:lang w:val="en-US"/>
-        </w:rPr>
-      </w:pPr>
-      <w:r>
-        <w:rPr>
-          <w:rStyle w:val="a3"/>
-          <w:i w:val="0"/>
-          <w:sz w:val="28"/>
-          <w:szCs w:val="28"/>
-          <w:lang w:val="en-US"/>
-        </w:rPr>
-        <w:t xml:space="preserve">    public partial class Form</w:t>
-      </w:r>
-      <w:proofErr w:type="gramStart"/>
-      <w:r>
-        <w:rPr>
-          <w:rStyle w:val="a3"/>
-          <w:i w:val="0"/>
-          <w:sz w:val="28"/>
-          <w:szCs w:val="28"/>
-          <w:lang w:val="en-US"/>
-        </w:rPr>
-        <w:t>1 :</w:t>
-      </w:r>
-      <w:proofErr w:type="gramEnd"/>
-      <w:r>
-        <w:rPr>
-          <w:rStyle w:val="a3"/>
-          <w:i w:val="0"/>
-          <w:sz w:val="28"/>
-          <w:szCs w:val="28"/>
-          <w:lang w:val="en-US"/>
-        </w:rPr>
-        <w:t xml:space="preserve"> Form</w:t>
-      </w:r>
-    </w:p>
-    <w:p>
-      <w:pPr>
-        <w:rPr>
-          <w:rStyle w:val="a3"/>
-          <w:i w:val="0"/>
-          <w:sz w:val="28"/>
-          <w:szCs w:val="28"/>
-          <w:lang w:val="en-US"/>
-        </w:rPr>
-      </w:pPr>
-      <w:r>
-        <w:rPr>
-          <w:rStyle w:val="a3"/>
-          <w:i w:val="0"/>
-          <w:sz w:val="28"/>
-          <w:szCs w:val="28"/>
-          <w:lang w:val="en-US"/>
-        </w:rPr>
-        <w:t xml:space="preserve">    {</w:t>
-      </w:r>
-    </w:p>
-    <w:p>
-      <w:pPr>
-        <w:rPr>
-          <w:rStyle w:val="a3"/>
-          <w:i w:val="0"/>
-          <w:sz w:val="28"/>
-          <w:szCs w:val="28"/>
-          <w:lang w:val="en-US"/>
-        </w:rPr>
-      </w:pPr>
-      <w:r>
-        <w:rPr>
-          <w:rStyle w:val="a3"/>
-          <w:i w:val="0"/>
-          <w:sz w:val="28"/>
-          <w:szCs w:val="28"/>
-          <w:lang w:val="en-US"/>
-        </w:rPr>
-        <w:t xml:space="preserve">        public Form1()</w:t>
-      </w:r>
-    </w:p>
-    <w:p>
-      <w:pPr>
-        <w:rPr>
-          <w:rStyle w:val="a3"/>
-          <w:i w:val="0"/>
-          <w:sz w:val="28"/>
-          <w:szCs w:val="28"/>
-          <w:lang w:val="en-US"/>
-        </w:rPr>
-      </w:pPr>
-      <w:r>
-        <w:rPr>
-          <w:rStyle w:val="a3"/>
-          <w:i w:val="0"/>
-          <w:sz w:val="28"/>
-          <w:szCs w:val="28"/>
-          <w:lang w:val="en-US"/>
-        </w:rPr>
-        <w:t xml:space="preserve">        {</w:t>
-      </w:r>
-    </w:p>
-    <w:p>
-      <w:pPr>
-        <w:rPr>
-          <w:rStyle w:val="a3"/>
-          <w:i w:val="0"/>
-          <w:sz w:val="28"/>
-          <w:szCs w:val="28"/>
-          <w:lang w:val="en-US"/>
-        </w:rPr>
-      </w:pPr>
-      <w:r>
-        <w:rPr>
-          <w:rStyle w:val="a3"/>
-          <w:i w:val="0"/>
-          <w:sz w:val="28"/>
-          <w:szCs w:val="28"/>
-          <w:lang w:val="en-US"/>
-        </w:rPr>
-        <w:t xml:space="preserve">            </w:t>
-      </w:r>
-      <w:proofErr w:type="spellStart"/>
-      <w:proofErr w:type="gramStart"/>
-      <w:r>
-        <w:rPr>
-          <w:rStyle w:val="a3"/>
-          <w:i w:val="0"/>
-          <w:sz w:val="28"/>
-          <w:szCs w:val="28"/>
-          <w:lang w:val="en-US"/>
-        </w:rPr>
-        <w:t>InitializeComponent</w:t>
-      </w:r>
-      <w:proofErr w:type="spellEnd"/>
-      <w:r>
-        <w:rPr>
-          <w:rStyle w:val="a3"/>
-          <w:i w:val="0"/>
-          <w:sz w:val="28"/>
-          <w:szCs w:val="28"/>
-          <w:lang w:val="en-US"/>
-        </w:rPr>
-        <w:t>(</w:t>
-      </w:r>
-      <w:proofErr w:type="gramEnd"/>
-      <w:r>
-        <w:rPr>
-          <w:rStyle w:val="a3"/>
-          <w:i w:val="0"/>
-          <w:sz w:val="28"/>
-          <w:szCs w:val="28"/>
-          <w:lang w:val="en-US"/>
-        </w:rPr>
-        <w:t>);</w:t>
-      </w:r>
-    </w:p>
-    <w:p>
-      <w:pPr>
-        <w:rPr>
-          <w:rStyle w:val="a3"/>
-          <w:i w:val="0"/>
-          <w:sz w:val="28"/>
-          <w:szCs w:val="28"/>
-          <w:lang w:val="en-US"/>
-        </w:rPr>
-      </w:pPr>
-      <w:r>
-        <w:rPr>
-          <w:rStyle w:val="a3"/>
-          <w:i w:val="0"/>
-          <w:sz w:val="28"/>
-          <w:szCs w:val="28"/>
-          <w:lang w:val="en-US"/>
-        </w:rPr>
-        <w:t xml:space="preserve">        }</w:t>
-      </w:r>
-    </w:p>
-    <w:p>
-      <w:pPr>
-        <w:rPr>
-          <w:rStyle w:val="a3"/>
-          <w:i w:val="0"/>
-          <w:sz w:val="28"/>
-          <w:szCs w:val="28"/>
-          <w:lang w:val="en-US"/>
-        </w:rPr>
-      </w:pPr>
-    </w:p>
-    <w:p>
-      <w:pPr>
-        <w:rPr>
-          <w:rStyle w:val="a3"/>
-          <w:i w:val="0"/>
-          <w:sz w:val="28"/>
-          <w:szCs w:val="28"/>
-          <w:lang w:val="en-US"/>
-        </w:rPr>
-      </w:pPr>
-      <w:r>
-        <w:rPr>
-          <w:rStyle w:val="a3"/>
-          <w:i w:val="0"/>
-          <w:sz w:val="28"/>
-          <w:szCs w:val="28"/>
-          <w:lang w:val="en-US"/>
-        </w:rPr>
-        <w:t xml:space="preserve">        private void button1_</w:t>
-      </w:r>
-      <w:proofErr w:type="gramStart"/>
-      <w:r>
-        <w:rPr>
-          <w:rStyle w:val="a3"/>
-          <w:i w:val="0"/>
-          <w:sz w:val="28"/>
-          <w:szCs w:val="28"/>
-          <w:lang w:val="en-US"/>
-        </w:rPr>
-        <w:t>Click(</w:t>
-      </w:r>
-      <w:proofErr w:type="gramEnd"/>
-      <w:r>
-        <w:rPr>
-          <w:rStyle w:val="a3"/>
-          <w:i w:val="0"/>
-          <w:sz w:val="28"/>
-          <w:szCs w:val="28"/>
-          <w:lang w:val="en-US"/>
-        </w:rPr>
-        <w:t xml:space="preserve">object sender, </w:t>
-      </w:r>
-      <w:proofErr w:type="spellStart"/>
-      <w:r>
-        <w:rPr>
-          <w:rStyle w:val="a3"/>
-          <w:i w:val="0"/>
-          <w:sz w:val="28"/>
-          <w:szCs w:val="28"/>
-          <w:lang w:val="en-US"/>
-        </w:rPr>
-        <w:t>EventArgs</w:t>
-      </w:r>
-      <w:proofErr w:type="spellEnd"/>
-      <w:r>
-        <w:rPr>
-          <w:rStyle w:val="a3"/>
-          <w:i w:val="0"/>
-          <w:sz w:val="28"/>
-          <w:szCs w:val="28"/>
-          <w:lang w:val="en-US"/>
-        </w:rPr>
-        <w:t xml:space="preserve"> e)</w:t>
-      </w:r>
-    </w:p>
-    <w:p>
-      <w:pPr>
-        <w:rPr>
-          <w:rStyle w:val="a3"/>
-          <w:i w:val="0"/>
-          <w:sz w:val="28"/>
-          <w:szCs w:val="28"/>
-          <w:lang w:val="en-US"/>
-        </w:rPr>
-      </w:pPr>
-      <w:r>
-        <w:rPr>
-          <w:rStyle w:val="a3"/>
-          <w:i w:val="0"/>
-          <w:sz w:val="28"/>
-          <w:szCs w:val="28"/>
-          <w:lang w:val="en-US"/>
-        </w:rPr>
-        <w:t xml:space="preserve">        {</w:t>
-      </w:r>
-    </w:p>
-    <w:p>
-      <w:pPr>
-        <w:rPr>
-          <w:rStyle w:val="a3"/>
-          <w:i w:val="0"/>
-          <w:sz w:val="28"/>
-          <w:szCs w:val="28"/>
-          <w:lang w:val="en-US"/>
-        </w:rPr>
-      </w:pPr>
-      <w:r>
-        <w:rPr>
-          <w:rStyle w:val="a3"/>
-          <w:i w:val="0"/>
-          <w:sz w:val="28"/>
-          <w:szCs w:val="28"/>
-          <w:lang w:val="en-US"/>
-        </w:rPr>
-        <w:t xml:space="preserve">            textBox1.Text = "Hello, World!";</w:t>
-      </w:r>
-    </w:p>
-    <w:p>
-      <w:pPr>
-        <w:rPr>
-          <w:rStyle w:val="a3"/>
-          <w:i w:val="0"/>
-          <w:sz w:val="28"/>
-          <w:szCs w:val="28"/>
-          <w:lang w:val="en-US"/>
-        </w:rPr>
-      </w:pPr>
-      <w:r>
-        <w:rPr>
-          <w:rStyle w:val="a3"/>
-          <w:i w:val="0"/>
-          <w:sz w:val="28"/>
-          <w:szCs w:val="28"/>
-          <w:lang w:val="en-US"/>
-        </w:rPr>
-        <w:t xml:space="preserve">        }</w:t>
-      </w:r>
-    </w:p>
-    <w:p>
-      <w:pPr>
-        <w:rPr>
-          <w:rStyle w:val="a3"/>
-          <w:i w:val="0"/>
-          <w:sz w:val="28"/>
-          <w:szCs w:val="28"/>
-          <w:lang w:val="en-US"/>
-        </w:rPr>
-      </w:pPr>
-      <w:r>
-        <w:rPr>
-          <w:rStyle w:val="a3"/>
-          <w:i w:val="0"/>
-          <w:sz w:val="28"/>
-          <w:szCs w:val="28"/>
-          <w:lang w:val="en-US"/>
-        </w:rPr>
-        <w:t xml:space="preserve">    }</w:t>
-      </w:r>
-    </w:p>
-    <w:p>
-      <w:pPr>
-        <w:rPr>
-          <w:rStyle w:val="a3"/>
-          <w:i w:val="0"/>
-          <w:sz w:val="28"/>
-          <w:szCs w:val="28"/>
-          <w:lang w:val="en-US"/>
-        </w:rPr>
-      </w:pPr>
-      <w:r>
-        <w:rPr>
-          <w:rStyle w:val="a3"/>
-          <w:i w:val="0"/>
-          <w:sz w:val="28"/>
-          <w:szCs w:val="28"/>
-          <w:lang w:val="en-US"/>
-        </w:rPr>
-        <w:t>}</w:t>
-      </w:r>
-    </w:p>
-    <w:p>
-      <w:pPr>
-        <w:jc w:val="center"/>
-        <w:rPr>
-          <w:rStyle w:val="a3"/>
-          <w:i w:val="0"/>
-          <w:sz w:val="28"/>
-          <w:szCs w:val="28"/>
-          <w:lang w:val="en-US"/>
-        </w:rPr>
-      </w:pPr>
-      <w:r>
-        <w:rPr>
-          <w:rStyle w:val="a3"/>
-          <w:i w:val="0"/>
-          <w:sz w:val="28"/>
-          <w:szCs w:val="28"/>
-        </w:rPr>
-        <w:t>Пример</w:t>
-      </w:r>
-      <w:r>
-        <w:rPr>
-          <w:rStyle w:val="a3"/>
-          <w:i w:val="0"/>
-          <w:sz w:val="28"/>
-          <w:szCs w:val="28"/>
-          <w:lang w:val="en-US"/>
-        </w:rPr>
-        <w:t xml:space="preserve"> </w:t>
-      </w:r>
-      <w:r>
-        <w:rPr>
-          <w:rStyle w:val="a3"/>
-          <w:i w:val="0"/>
-          <w:sz w:val="28"/>
-          <w:szCs w:val="28"/>
-        </w:rPr>
-        <w:t>работы</w:t>
-      </w:r>
-      <w:r>
-        <w:rPr>
-          <w:rStyle w:val="a3"/>
-          <w:i w:val="0"/>
-          <w:sz w:val="28"/>
-          <w:szCs w:val="28"/>
-          <w:lang w:val="en-US"/>
-        </w:rPr>
-        <w:t>:</w:t>
-      </w:r>
-    </w:p>
-    <w:p>
-      <w:pPr>
-        <w:rPr>
-          <w:rStyle w:val="a3"/>
-          <w:i w:val="0"/>
-          <w:sz w:val="28"/>
-          <w:szCs w:val="28"/>
-          <w:lang w:val="en-US"/>
-        </w:rPr>
-      </w:pPr>
-      <w:r>
-        <w:rPr>
-          <w:rStyle w:val="a3"/>
-          <w:i w:val="0"/>
-          <w:noProof/>
-          <w:sz w:val="28"/>
-          <w:szCs w:val="28"/>
-          <w:lang w:val="en-US"/>
-        </w:rPr>
         <w:drawing>
-          <wp:inline distT="0" distB="0" distL="0" distR="0" wp14:anchorId="0BCE310F" wp14:editId="2A70A6B4">
-            <wp:extent cx="3962400" cy="3010651"/>
+          <wp:inline distT="0" distB="0" distL="0" distR="0" wp14:anchorId="525C93F2" wp14:editId="07599A49">
+            <wp:extent cx="6120130" cy="3435985"/>
             <wp:effectExtent l="0" t="0" r="0" b="0"/>
             <wp:docPr id="1" name="Рисунок 1"/>
             <wp:cNvGraphicFramePr>
@@ -2313,7 +4550,7 @@
                   <pic:spPr>
                     <a:xfrm>
                       <a:off x="0" y="0"/>
-                      <a:ext cx="3966637" cy="3013870"/>
+                      <a:ext cx="6120130" cy="3435985"/>
                     </a:xfrm>
                     <a:prstGeom prst="rect">
                       <a:avLst/>
@@ -2347,52 +4584,6 @@
           <w:lang w:val="en-US"/>
         </w:rPr>
       </w:pPr>
-      <w:r>
-        <w:rPr>
-          <w:rStyle w:val="a3"/>
-          <w:i w:val="0"/>
-          <w:noProof/>
-          <w:sz w:val="28"/>
-          <w:szCs w:val="28"/>
-          <w:lang w:val="en-US"/>
-        </w:rPr>
-        <w:lastRenderedPageBreak/>
-        <w:drawing>
-          <wp:inline distT="0" distB="0" distL="0" distR="0" wp14:anchorId="5D636714" wp14:editId="3E539A65">
-            <wp:extent cx="5076825" cy="3946945"/>
-            <wp:effectExtent l="0" t="0" r="0" b="0"/>
-            <wp:docPr id="2" name="Рисунок 2"/>
-            <wp:cNvGraphicFramePr>
-              <a:graphicFrameLocks xmlns:a="http://schemas.openxmlformats.org/drawingml/2006/main" noChangeAspect="1"/>
-            </wp:cNvGraphicFramePr>
-            <a:graphic xmlns:a="http://schemas.openxmlformats.org/drawingml/2006/main">
-              <a:graphicData uri="http://schemas.openxmlformats.org/drawingml/2006/picture">
-                <pic:pic xmlns:pic="http://schemas.openxmlformats.org/drawingml/2006/picture">
-                  <pic:nvPicPr>
-                    <pic:cNvPr id="1" name=""/>
-                    <pic:cNvPicPr/>
-                  </pic:nvPicPr>
-                  <pic:blipFill>
-                    <a:blip r:embed="rId7"/>
-                    <a:stretch>
-                      <a:fillRect/>
-                    </a:stretch>
-                  </pic:blipFill>
-                  <pic:spPr>
-                    <a:xfrm>
-                      <a:off x="0" y="0"/>
-                      <a:ext cx="5092259" cy="3958944"/>
-                    </a:xfrm>
-                    <a:prstGeom prst="rect">
-                      <a:avLst/>
-                    </a:prstGeom>
-                  </pic:spPr>
-                </pic:pic>
-              </a:graphicData>
-            </a:graphic>
-          </wp:inline>
-        </w:drawing>
-      </w:r>
     </w:p>
     <w:sectPr>
       <w:pgSz w:w="11906" w:h="16838"/>
@@ -3132,7 +5323,6 @@
   <w:style w:type="character" w:default="1" w:styleId="a0">
     <w:name w:val="Default Paragraph Font"/>
     <w:uiPriority w:val="1"/>
-    <w:semiHidden/>
     <w:unhideWhenUsed/>
   </w:style>
   <w:style w:type="table" w:default="1" w:styleId="a1">
